--- a/Rapport_assesment_manager.docx
+++ b/Rapport_assesment_manager.docx
@@ -25,7 +25,6 @@
           <w:lang w:val="fr-FR"/>
         </w:rPr>
       </w:pPr>
-      <w:proofErr w:type="spellStart"/>
       <w:r>
         <w:rPr>
           <w:lang w:val="fr-FR"/>
@@ -42,14 +41,7 @@
         <w:rPr>
           <w:lang w:val="fr-FR"/>
         </w:rPr>
-        <w:t>ment</w:t>
-      </w:r>
-      <w:proofErr w:type="spellEnd"/>
-      <w:r>
-        <w:rPr>
-          <w:lang w:val="fr-FR"/>
-        </w:rPr>
-        <w:t xml:space="preserve"> Manager</w:t>
+        <w:t>ment Manager</w:t>
       </w:r>
     </w:p>
     <w:p>
@@ -65,21 +57,8 @@
       <w:pPr>
         <w:pStyle w:val="Titre1"/>
       </w:pPr>
-      <w:proofErr w:type="spellStart"/>
-      <w:r>
-        <w:t>Descriptif</w:t>
-      </w:r>
-      <w:proofErr w:type="spellEnd"/>
-      <w:r>
-        <w:t xml:space="preserve"> du </w:t>
-      </w:r>
-      <w:proofErr w:type="spellStart"/>
-      <w:r>
-        <w:t>projet</w:t>
-      </w:r>
-      <w:proofErr w:type="spellEnd"/>
-      <w:r>
-        <w:t xml:space="preserve"> </w:t>
+      <w:r>
+        <w:t xml:space="preserve">Descriptif du projet </w:t>
       </w:r>
     </w:p>
     <w:p>
@@ -112,14 +91,7 @@
         <w:rPr>
           <w:lang w:val="fr-FR"/>
         </w:rPr>
-        <w:t xml:space="preserve"> invite de commande. Cette application du nom « </w:t>
-      </w:r>
-      <w:proofErr w:type="spellStart"/>
-      <w:r>
-        <w:rPr>
-          <w:lang w:val="fr-FR"/>
-        </w:rPr>
-        <w:t>Asses</w:t>
+        <w:t xml:space="preserve"> invite de commande. Cette application du nom « Asses</w:t>
       </w:r>
       <w:r>
         <w:rPr>
@@ -131,14 +103,7 @@
         <w:rPr>
           <w:lang w:val="fr-FR"/>
         </w:rPr>
-        <w:t>ment</w:t>
-      </w:r>
-      <w:proofErr w:type="spellEnd"/>
-      <w:r>
-        <w:rPr>
-          <w:lang w:val="fr-FR"/>
-        </w:rPr>
-        <w:t xml:space="preserve"> Manager</w:t>
+        <w:t>ment Manager</w:t>
       </w:r>
       <w:r>
         <w:rPr>
@@ -200,14 +165,12 @@
         </w:rPr>
         <w:t xml:space="preserve"> ou un histogramme qui comportera </w:t>
       </w:r>
-      <w:proofErr w:type="gramStart"/>
-      <w:r>
-        <w:rPr>
-          <w:lang w:val="fr-FR"/>
-        </w:rPr>
-        <w:t>les points obtenues</w:t>
-      </w:r>
-      <w:proofErr w:type="gramEnd"/>
+      <w:r>
+        <w:rPr>
+          <w:lang w:val="fr-FR"/>
+        </w:rPr>
+        <w:t>les points obtenus</w:t>
+      </w:r>
       <w:r>
         <w:rPr>
           <w:lang w:val="fr-FR"/>
@@ -230,7 +193,19 @@
         <w:rPr>
           <w:lang w:val="fr-FR"/>
         </w:rPr>
-        <w:t xml:space="preserve"> de ces même points.</w:t>
+        <w:t xml:space="preserve"> de </w:t>
+      </w:r>
+      <w:r>
+        <w:rPr>
+          <w:lang w:val="fr-FR"/>
+        </w:rPr>
+        <w:t>ces mêmes points</w:t>
+      </w:r>
+      <w:r>
+        <w:rPr>
+          <w:lang w:val="fr-FR"/>
+        </w:rPr>
+        <w:t>.</w:t>
       </w:r>
     </w:p>
     <w:p>
@@ -245,7 +220,7 @@
           <w:noProof/>
         </w:rPr>
         <w:drawing>
-          <wp:anchor distT="0" distB="0" distL="114300" distR="114300" simplePos="0" relativeHeight="251658240" behindDoc="0" locked="0" layoutInCell="1" allowOverlap="1" wp14:anchorId="592BC0C8">
+          <wp:anchor distT="0" distB="0" distL="114300" distR="114300" simplePos="0" relativeHeight="251658240" behindDoc="0" locked="0" layoutInCell="1" allowOverlap="1" wp14:anchorId="4C2181D6" wp14:editId="3C7ED95E">
             <wp:simplePos x="0" y="0"/>
             <wp:positionH relativeFrom="margin">
               <wp:align>right</wp:align>
@@ -270,7 +245,7 @@
                     </pic:cNvPicPr>
                   </pic:nvPicPr>
                   <pic:blipFill>
-                    <a:blip r:embed="rId6">
+                    <a:blip r:embed="rId7">
                       <a:extLst>
                         <a:ext uri="{28A0092B-C50C-407E-A947-70E740481C1C}">
                           <a14:useLocalDpi xmlns:a14="http://schemas.microsoft.com/office/drawing/2010/main" val="0"/>
@@ -310,6 +285,7 @@
     </w:p>
     <w:p>
       <w:pPr>
+        <w:pStyle w:val="Titre1"/>
         <w:rPr>
           <w:lang w:val="fr-FR"/>
         </w:rPr>
@@ -323,36 +299,131 @@
     </w:p>
     <w:p>
       <w:pPr>
-        <w:rPr>
-          <w:lang w:val="fr-FR"/>
-        </w:rPr>
-      </w:pPr>
-    </w:p>
-    <w:p>
-      <w:pPr>
-        <w:rPr>
-          <w:lang w:val="fr-FR"/>
-        </w:rPr>
-      </w:pPr>
-      <w:r>
-        <w:rPr>
-          <w:lang w:val="fr-FR"/>
-        </w:rPr>
-        <w:t xml:space="preserve">//Décrire le diagramme de </w:t>
-      </w:r>
-      <w:proofErr w:type="gramStart"/>
-      <w:r>
-        <w:rPr>
-          <w:lang w:val="fr-FR"/>
-        </w:rPr>
-        <w:t>classe  +</w:t>
-      </w:r>
-      <w:proofErr w:type="gramEnd"/>
-      <w:r>
-        <w:rPr>
-          <w:lang w:val="fr-FR"/>
-        </w:rPr>
-        <w:t xml:space="preserve"> design pattern mis en avant</w:t>
+        <w:pStyle w:val="Paragraphedeliste"/>
+        <w:numPr>
+          <w:ilvl w:val="0"/>
+          <w:numId w:val="1"/>
+        </w:numPr>
+        <w:rPr>
+          <w:lang w:val="fr-FR"/>
+        </w:rPr>
+      </w:pPr>
+      <w:r>
+        <w:rPr>
+          <w:lang w:val="fr-FR"/>
+        </w:rPr>
+        <w:lastRenderedPageBreak/>
+        <w:t xml:space="preserve">Une école possède </w:t>
+      </w:r>
+      <w:r>
+        <w:rPr>
+          <w:lang w:val="fr-FR"/>
+        </w:rPr>
+        <w:t>une liste de</w:t>
+      </w:r>
+      <w:r>
+        <w:rPr>
+          <w:lang w:val="fr-FR"/>
+        </w:rPr>
+        <w:t xml:space="preserve"> professeurs.</w:t>
+      </w:r>
+    </w:p>
+    <w:p>
+      <w:pPr>
+        <w:pStyle w:val="Paragraphedeliste"/>
+        <w:rPr>
+          <w:lang w:val="fr-FR"/>
+        </w:rPr>
+      </w:pPr>
+      <w:r>
+        <w:rPr>
+          <w:lang w:val="fr-FR"/>
+        </w:rPr>
+        <w:t>Si l’école ferme, le professeur existe toujours.</w:t>
+      </w:r>
+    </w:p>
+    <w:p>
+      <w:pPr>
+        <w:pStyle w:val="Paragraphedeliste"/>
+        <w:numPr>
+          <w:ilvl w:val="0"/>
+          <w:numId w:val="1"/>
+        </w:numPr>
+        <w:rPr>
+          <w:lang w:val="fr-FR"/>
+        </w:rPr>
+      </w:pPr>
+      <w:r>
+        <w:rPr>
+          <w:lang w:val="fr-FR"/>
+        </w:rPr>
+        <w:t>Chaque professeur donne une liste de cours.</w:t>
+      </w:r>
+    </w:p>
+    <w:p>
+      <w:pPr>
+        <w:pStyle w:val="Paragraphedeliste"/>
+        <w:rPr>
+          <w:lang w:val="fr-FR"/>
+        </w:rPr>
+      </w:pPr>
+      <w:r>
+        <w:rPr>
+          <w:lang w:val="fr-FR"/>
+        </w:rPr>
+        <w:t>Si le professeur arrête de donner cours, son cours n’existe plus.</w:t>
+      </w:r>
+    </w:p>
+    <w:p>
+      <w:pPr>
+        <w:pStyle w:val="Paragraphedeliste"/>
+        <w:numPr>
+          <w:ilvl w:val="0"/>
+          <w:numId w:val="1"/>
+        </w:numPr>
+        <w:rPr>
+          <w:color w:val="FF0000"/>
+          <w:lang w:val="fr-FR"/>
+        </w:rPr>
+      </w:pPr>
+      <w:r>
+        <w:rPr>
+          <w:color w:val="FF0000"/>
+          <w:lang w:val="fr-FR"/>
+        </w:rPr>
+        <w:t xml:space="preserve">EVALUATION/ELEVE A VOIR COMMENT L IMPLEMENTATION </w:t>
+      </w:r>
+      <w:r>
+        <w:rPr>
+          <w:color w:val="FF0000"/>
+          <w:lang w:val="fr-FR"/>
+        </w:rPr>
+        <w:t>FONCTIONNE</w:t>
+      </w:r>
+      <w:bookmarkStart w:id="0" w:name="_GoBack"/>
+      <w:bookmarkEnd w:id="0"/>
+    </w:p>
+    <w:p>
+      <w:pPr>
+        <w:rPr>
+          <w:color w:val="FF0000"/>
+          <w:lang w:val="fr-FR"/>
+        </w:rPr>
+      </w:pPr>
+    </w:p>
+    <w:p>
+      <w:pPr>
+        <w:rPr>
+          <w:color w:val="FF0000"/>
+          <w:lang w:val="fr-FR"/>
+        </w:rPr>
+      </w:pPr>
+      <w:r>
+        <w:rPr>
+          <w:color w:val="FF0000"/>
+          <w:lang w:val="fr-FR"/>
+        </w:rPr>
+        <w:t>REFAIRE DIAGRAMME AVEC L IMPLEMENTATION ACTUALISE</w:t>
       </w:r>
     </w:p>
     <w:p>
@@ -366,7 +437,7 @@
         <w:rPr>
           <w:lang w:val="fr-FR"/>
         </w:rPr>
-        <w:t>Critères de qualité</w:t>
+        <w:t>Design pattern</w:t>
       </w:r>
     </w:p>
     <w:p>
@@ -381,46 +452,28 @@
         <w:rPr>
           <w:lang w:val="fr-FR"/>
         </w:rPr>
-        <w:t>Maintenabilité</w:t>
-      </w:r>
-    </w:p>
-    <w:p>
-      <w:pPr>
-        <w:rPr>
-          <w:lang w:val="fr-FR"/>
-        </w:rPr>
-      </w:pPr>
-      <w:r>
-        <w:rPr>
-          <w:lang w:val="fr-FR"/>
-        </w:rPr>
-        <w:t xml:space="preserve">Mesure avec le nombre de </w:t>
-      </w:r>
-      <w:r>
-        <w:rPr>
-          <w:lang w:val="fr-FR"/>
-        </w:rPr>
-        <w:t>composants dans notre programme (les classes sont bien séparés dans les fichiers et bien définis</w:t>
-      </w:r>
-      <w:proofErr w:type="gramStart"/>
-      <w:r>
-        <w:rPr>
-          <w:lang w:val="fr-FR"/>
-        </w:rPr>
-        <w:t>)</w:t>
-      </w:r>
-      <w:r>
-        <w:rPr>
-          <w:lang w:val="fr-FR"/>
-        </w:rPr>
-        <w:t xml:space="preserve"> ,</w:t>
-      </w:r>
-      <w:proofErr w:type="gramEnd"/>
-      <w:r>
-        <w:rPr>
-          <w:lang w:val="fr-FR"/>
-        </w:rPr>
-        <w:t xml:space="preserve"> blablabla</w:t>
+        <w:t>Bridge design pattern</w:t>
+      </w:r>
+    </w:p>
+    <w:p>
+      <w:pPr>
+        <w:rPr>
+          <w:lang w:val="fr-FR"/>
+        </w:rPr>
+      </w:pPr>
+    </w:p>
+    <w:p>
+      <w:pPr>
+        <w:pStyle w:val="Titre1"/>
+        <w:rPr>
+          <w:lang w:val="fr-FR"/>
+        </w:rPr>
+      </w:pPr>
+      <w:r>
+        <w:rPr>
+          <w:lang w:val="fr-FR"/>
+        </w:rPr>
+        <w:t>Critères de qualité</w:t>
       </w:r>
     </w:p>
     <w:p>
@@ -431,136 +484,203 @@
           <w:lang w:val="fr-FR"/>
         </w:rPr>
       </w:pPr>
-      <w:proofErr w:type="spellStart"/>
-      <w:r>
-        <w:rPr>
-          <w:lang w:val="fr-FR"/>
-        </w:rPr>
-        <w:t>Reliability</w:t>
-      </w:r>
-      <w:proofErr w:type="spellEnd"/>
-      <w:r>
-        <w:rPr>
-          <w:lang w:val="fr-FR"/>
-        </w:rPr>
-        <w:t>/Fiabilité</w:t>
-      </w:r>
-    </w:p>
-    <w:p>
-      <w:pPr>
-        <w:rPr>
-          <w:lang w:val="fr-FR"/>
-        </w:rPr>
-      </w:pPr>
-      <w:r>
-        <w:rPr>
-          <w:lang w:val="fr-FR"/>
-        </w:rPr>
-        <w:t xml:space="preserve">Code </w:t>
-      </w:r>
-      <w:proofErr w:type="spellStart"/>
-      <w:r>
-        <w:rPr>
-          <w:lang w:val="fr-FR"/>
-        </w:rPr>
-        <w:t>coverage</w:t>
-      </w:r>
-      <w:proofErr w:type="spellEnd"/>
-      <w:r>
-        <w:rPr>
-          <w:lang w:val="fr-FR"/>
-        </w:rPr>
-        <w:t xml:space="preserve"> grâce au test effectués sur les fonctions créées tel que </w:t>
-      </w:r>
-      <w:proofErr w:type="spellStart"/>
-      <w:r>
-        <w:rPr>
-          <w:lang w:val="fr-FR"/>
-        </w:rPr>
-        <w:t>CheckIntInput</w:t>
-      </w:r>
-      <w:proofErr w:type="spellEnd"/>
-      <w:r>
-        <w:rPr>
-          <w:lang w:val="fr-FR"/>
-        </w:rPr>
-        <w:t xml:space="preserve"> qui test si l’entrée de l’utilisateur est un </w:t>
-      </w:r>
-      <w:proofErr w:type="spellStart"/>
-      <w:r>
-        <w:rPr>
-          <w:lang w:val="fr-FR"/>
-        </w:rPr>
-        <w:t>int</w:t>
-      </w:r>
-      <w:proofErr w:type="spellEnd"/>
-      <w:r>
-        <w:rPr>
-          <w:lang w:val="fr-FR"/>
-        </w:rPr>
-        <w:t xml:space="preserve">, blablabla plus d’autres tests sur d’autres fonctions </w:t>
-      </w:r>
-      <w:r>
-        <w:rPr>
-          <w:lang w:val="fr-FR"/>
-        </w:rPr>
-        <w:t xml:space="preserve">(dans </w:t>
-      </w:r>
-      <w:proofErr w:type="spellStart"/>
-      <w:r>
-        <w:rPr>
-          <w:lang w:val="fr-FR"/>
-        </w:rPr>
-        <w:t>testmainclass</w:t>
-      </w:r>
-      <w:proofErr w:type="spellEnd"/>
-      <w:r>
-        <w:rPr>
-          <w:lang w:val="fr-FR"/>
-        </w:rPr>
-        <w:t>)</w:t>
+      <w:r>
+        <w:rPr>
+          <w:lang w:val="fr-FR"/>
+        </w:rPr>
+        <w:t>Maintenabilité</w:t>
+      </w:r>
+    </w:p>
+    <w:p>
+      <w:pPr>
+        <w:rPr>
+          <w:lang w:val="fr-FR"/>
+        </w:rPr>
+      </w:pPr>
+      <w:r>
+        <w:rPr>
+          <w:lang w:val="fr-FR"/>
+        </w:rPr>
+        <w:t xml:space="preserve">Nous avons </w:t>
+      </w:r>
+      <w:r>
+        <w:rPr>
+          <w:lang w:val="fr-FR"/>
+        </w:rPr>
+        <w:t>décidé</w:t>
+      </w:r>
+      <w:r>
+        <w:rPr>
+          <w:lang w:val="fr-FR"/>
+        </w:rPr>
+        <w:t xml:space="preserve"> que le</w:t>
+      </w:r>
+      <w:r>
+        <w:rPr>
+          <w:lang w:val="fr-FR"/>
+        </w:rPr>
+        <w:t xml:space="preserve"> code </w:t>
+      </w:r>
+      <w:r>
+        <w:rPr>
+          <w:lang w:val="fr-FR"/>
+        </w:rPr>
+        <w:t>devait être</w:t>
+      </w:r>
+      <w:r>
+        <w:rPr>
+          <w:lang w:val="fr-FR"/>
+        </w:rPr>
+        <w:t xml:space="preserve"> maintenable notamment pour la prochaine équipe. Pour réaliser cela, nous avons fait en sorte que les classes soient séparées dans des fichiers bien définis. On peut mesurer ce critère </w:t>
+      </w:r>
+      <w:r>
+        <w:rPr>
+          <w:lang w:val="fr-FR"/>
+        </w:rPr>
+        <w:t xml:space="preserve">de qualité </w:t>
+      </w:r>
+      <w:r>
+        <w:rPr>
+          <w:lang w:val="fr-FR"/>
+        </w:rPr>
+        <w:t>en mettant en évidence le nombre de composants de notre programme.</w:t>
       </w:r>
     </w:p>
     <w:p>
       <w:pPr>
         <w:pStyle w:val="Titre2"/>
         <w:spacing w:line="276" w:lineRule="auto"/>
-      </w:pPr>
-      <w:r>
-        <w:t>Usability</w:t>
-      </w:r>
-    </w:p>
-    <w:p>
-      <w:pPr>
-        <w:rPr>
-          <w:lang w:val="fr-FR"/>
-        </w:rPr>
-      </w:pPr>
-      <w:r>
-        <w:rPr>
-          <w:lang w:val="fr-FR"/>
-        </w:rPr>
-        <w:t>Facile pour un utilisateur de c</w:t>
-      </w:r>
-      <w:r>
-        <w:rPr>
-          <w:lang w:val="fr-FR"/>
-        </w:rPr>
-        <w:t xml:space="preserve">omprendre comment l’utiliser, partie affichage d’invite de commande créé par Yannis et testé par les 2 juliens qui l’ont essayé et </w:t>
-      </w:r>
-      <w:proofErr w:type="gramStart"/>
-      <w:r>
-        <w:rPr>
-          <w:lang w:val="fr-FR"/>
-        </w:rPr>
-        <w:t>confirme</w:t>
-      </w:r>
-      <w:proofErr w:type="gramEnd"/>
-      <w:r>
-        <w:rPr>
-          <w:lang w:val="fr-FR"/>
-        </w:rPr>
-        <w:t xml:space="preserve"> qu’elle est ergonomique.</w:t>
+        <w:rPr>
+          <w:lang w:val="fr-FR"/>
+        </w:rPr>
+      </w:pPr>
+      <w:r>
+        <w:rPr>
+          <w:lang w:val="fr-FR"/>
+        </w:rPr>
+        <w:t>Reliability/Fiabilité</w:t>
+      </w:r>
+    </w:p>
+    <w:p>
+      <w:pPr>
+        <w:rPr>
+          <w:color w:val="FF0000"/>
+          <w:lang w:val="fr-FR"/>
+        </w:rPr>
+      </w:pPr>
+      <w:r>
+        <w:rPr>
+          <w:lang w:val="fr-FR"/>
+        </w:rPr>
+        <w:t>Nous avons opté pour le critère de qualité Reliability car il est important que l’application fonctionne bien dans tous les cas</w:t>
+      </w:r>
+      <w:r>
+        <w:rPr>
+          <w:lang w:val="fr-FR"/>
+        </w:rPr>
+        <w:t xml:space="preserve"> de figures qui puissent se présenter</w:t>
+      </w:r>
+      <w:r>
+        <w:rPr>
+          <w:lang w:val="fr-FR"/>
+        </w:rPr>
+        <w:t xml:space="preserve">, ou du moins </w:t>
+      </w:r>
+      <w:r>
+        <w:rPr>
+          <w:lang w:val="fr-FR"/>
+        </w:rPr>
+        <w:t>dans un</w:t>
+      </w:r>
+      <w:r>
+        <w:rPr>
+          <w:lang w:val="fr-FR"/>
+        </w:rPr>
+        <w:t xml:space="preserve"> maximum</w:t>
+      </w:r>
+      <w:r>
+        <w:rPr>
+          <w:lang w:val="fr-FR"/>
+        </w:rPr>
+        <w:t>.</w:t>
+      </w:r>
+      <w:r>
+        <w:rPr>
+          <w:lang w:val="fr-FR"/>
+        </w:rPr>
+        <w:t xml:space="preserve"> Pour </w:t>
+      </w:r>
+      <w:r>
+        <w:rPr>
+          <w:lang w:val="fr-FR"/>
+        </w:rPr>
+        <w:t>atteindre cet objectif</w:t>
+      </w:r>
+      <w:r>
+        <w:rPr>
+          <w:lang w:val="fr-FR"/>
+        </w:rPr>
+        <w:t xml:space="preserve">, nous avons mis en place </w:t>
+      </w:r>
+      <w:r>
+        <w:rPr>
+          <w:lang w:val="fr-FR"/>
+        </w:rPr>
+        <w:t xml:space="preserve">un ensemble </w:t>
+      </w:r>
+      <w:r>
+        <w:rPr>
+          <w:lang w:val="fr-FR"/>
+        </w:rPr>
+        <w:t xml:space="preserve">de tests manuels ainsi que </w:t>
+      </w:r>
+      <w:r>
+        <w:rPr>
+          <w:lang w:val="fr-FR"/>
+        </w:rPr>
+        <w:t xml:space="preserve">de tests </w:t>
+      </w:r>
+      <w:r>
+        <w:rPr>
+          <w:lang w:val="fr-FR"/>
+        </w:rPr>
+        <w:t>automatisé</w:t>
+      </w:r>
+      <w:r>
+        <w:rPr>
+          <w:lang w:val="fr-FR"/>
+        </w:rPr>
+        <w:t>s</w:t>
+      </w:r>
+      <w:r>
+        <w:rPr>
+          <w:lang w:val="fr-FR"/>
+        </w:rPr>
+        <w:t xml:space="preserve"> qui vérifient si l’application fait bien ce qu’elle est censée faire.</w:t>
+      </w:r>
+      <w:r>
+        <w:rPr>
+          <w:lang w:val="fr-FR"/>
+        </w:rPr>
+        <w:t xml:space="preserve"> Encore une fois, ce critère de qualité est mesurable</w:t>
+      </w:r>
+      <w:r>
+        <w:rPr>
+          <w:lang w:val="fr-FR"/>
+        </w:rPr>
+        <w:t>. E</w:t>
+      </w:r>
+      <w:r>
+        <w:rPr>
+          <w:lang w:val="fr-FR"/>
+        </w:rPr>
+        <w:t xml:space="preserve">n effet, via les tests automatisés, on obtient directement le </w:t>
+      </w:r>
+      <w:r>
+        <w:rPr>
+          <w:lang w:val="fr-FR"/>
+        </w:rPr>
+        <w:t>code coverage.</w:t>
       </w:r>
     </w:p>
     <w:p>
@@ -571,103 +691,143 @@
           <w:lang w:val="fr-FR"/>
         </w:rPr>
       </w:pPr>
-      <w:proofErr w:type="spellStart"/>
       <w:r>
         <w:rPr>
           <w:lang w:val="fr-FR"/>
         </w:rPr>
         <w:t>Extensibility</w:t>
       </w:r>
-      <w:proofErr w:type="spellEnd"/>
-    </w:p>
-    <w:p>
-      <w:pPr>
-        <w:rPr>
-          <w:lang w:val="fr-FR"/>
-        </w:rPr>
-      </w:pPr>
-      <w:r>
-        <w:rPr>
-          <w:lang w:val="fr-FR"/>
-        </w:rPr>
-        <w:t>Classe créée dans le but que l’app soit extensible, par exemple rajouté un professeur sera simple car il existe déjà l’objet prof, pareil pour cours etc. Pareil pour la création d’un objet de type cours afin d’ajouter un cours à un professeur. Les liens entre les classes (</w:t>
-      </w:r>
-      <w:proofErr w:type="spellStart"/>
-      <w:r>
-        <w:rPr>
-          <w:lang w:val="fr-FR"/>
-        </w:rPr>
-        <w:t>aggré</w:t>
-      </w:r>
-      <w:proofErr w:type="spellEnd"/>
-      <w:r>
-        <w:rPr>
-          <w:lang w:val="fr-FR"/>
-        </w:rPr>
-        <w:t xml:space="preserve"> et compos) </w:t>
-      </w:r>
-      <w:proofErr w:type="gramStart"/>
-      <w:r>
-        <w:rPr>
-          <w:lang w:val="fr-FR"/>
-        </w:rPr>
-        <w:t>on</w:t>
-      </w:r>
-      <w:proofErr w:type="gramEnd"/>
-      <w:r>
-        <w:rPr>
-          <w:lang w:val="fr-FR"/>
-        </w:rPr>
-        <w:t xml:space="preserve"> été pensé pour permettre l’ajout de prof, de cours et d’étudiants </w:t>
-      </w:r>
-      <w:proofErr w:type="spellStart"/>
-      <w:r>
-        <w:rPr>
-          <w:lang w:val="fr-FR"/>
-        </w:rPr>
-        <w:t>facilemment</w:t>
-      </w:r>
-      <w:proofErr w:type="spellEnd"/>
-      <w:r>
-        <w:rPr>
-          <w:lang w:val="fr-FR"/>
-        </w:rPr>
-        <w:t>.</w:t>
-      </w:r>
-    </w:p>
-    <w:p>
-      <w:pPr>
-        <w:rPr>
-          <w:lang w:val="fr-FR"/>
-        </w:rPr>
-      </w:pPr>
-      <w:r>
-        <w:rPr>
-          <w:lang w:val="fr-FR"/>
-        </w:rPr>
-        <w:t xml:space="preserve">Cmt la mesurer ? Grâce </w:t>
-      </w:r>
-      <w:r>
-        <w:rPr>
-          <w:lang w:val="fr-FR"/>
-        </w:rPr>
-        <w:t xml:space="preserve">au nombres d’utilisation des objets lorsque l’utilisateur entre une commande ou démarre l’application </w:t>
-      </w:r>
-      <w:r>
-        <w:rPr>
-          <w:lang w:val="fr-FR"/>
-        </w:rPr>
-        <w:t>p/r au nombres de classe créé dans cet objectif</w:t>
-      </w:r>
-      <w:bookmarkStart w:id="0" w:name="_GoBack"/>
-      <w:bookmarkEnd w:id="0"/>
-    </w:p>
-    <w:p>
-      <w:pPr>
-        <w:rPr>
-          <w:lang w:val="fr-FR"/>
-        </w:rPr>
-      </w:pPr>
+    </w:p>
+    <w:p>
+      <w:pPr>
+        <w:rPr>
+          <w:lang w:val="fr-FR"/>
+        </w:rPr>
+      </w:pPr>
+      <w:r>
+        <w:rPr>
+          <w:lang w:val="fr-FR"/>
+        </w:rPr>
+        <w:t>Notre application est ouverte à l’extension. En effet, notre programme étant assez simpliste, il est fort probable que dans l’avenir, les développeurs soient tentés de rajouter de nouvelles fonctionnalités, c’est pourquoi nous avons facilité cela autant que possible en choisissant notamment des relations entre les différentes classes adaptées.</w:t>
+      </w:r>
+    </w:p>
+    <w:p>
+      <w:pPr>
+        <w:pStyle w:val="Titre2"/>
+        <w:spacing w:line="276" w:lineRule="auto"/>
+      </w:pPr>
+      <w:r>
+        <w:t>Usability</w:t>
+      </w:r>
+    </w:p>
+    <w:p>
+      <w:pPr>
+        <w:rPr>
+          <w:lang w:val="fr-FR"/>
+        </w:rPr>
+      </w:pPr>
+      <w:r>
+        <w:rPr>
+          <w:lang w:val="fr-FR"/>
+        </w:rPr>
+        <w:t xml:space="preserve">Notre application étant destiné à des utilisateurs pas nécessairement spécialisé en informatique, nous avons </w:t>
+      </w:r>
+      <w:r>
+        <w:rPr>
+          <w:lang w:val="fr-FR"/>
+        </w:rPr>
+        <w:t xml:space="preserve">opté pour une interface </w:t>
+      </w:r>
+      <w:r>
+        <w:rPr>
+          <w:lang w:val="fr-FR"/>
+        </w:rPr>
+        <w:t>assez simpliste et proche de l’utilisateur</w:t>
+      </w:r>
+      <w:r>
+        <w:rPr>
+          <w:lang w:val="fr-FR"/>
+        </w:rPr>
+        <w:t xml:space="preserve"> qui </w:t>
+      </w:r>
+      <w:r>
+        <w:rPr>
+          <w:lang w:val="fr-FR"/>
+        </w:rPr>
+        <w:t>lui met à disposition</w:t>
+      </w:r>
+      <w:r>
+        <w:rPr>
+          <w:lang w:val="fr-FR"/>
+        </w:rPr>
+        <w:t xml:space="preserve"> une </w:t>
+      </w:r>
+      <w:r>
+        <w:rPr>
+          <w:lang w:val="fr-FR"/>
+        </w:rPr>
+        <w:t>application user-friendly</w:t>
+      </w:r>
+      <w:r>
+        <w:rPr>
+          <w:lang w:val="fr-FR"/>
+        </w:rPr>
+        <w:t xml:space="preserve"> grâce à l’invite de commande </w:t>
+      </w:r>
+      <w:r>
+        <w:rPr>
+          <w:lang w:val="fr-FR"/>
+        </w:rPr>
+        <w:t xml:space="preserve">créé par Yannis et testé par les 2 juliens qui </w:t>
+      </w:r>
+      <w:r>
+        <w:rPr>
+          <w:lang w:val="fr-FR"/>
+        </w:rPr>
+        <w:t xml:space="preserve">après de </w:t>
+      </w:r>
+      <w:r>
+        <w:rPr>
+          <w:lang w:val="fr-FR"/>
+        </w:rPr>
+        <w:t>nombreux</w:t>
+      </w:r>
+      <w:r>
+        <w:rPr>
+          <w:lang w:val="fr-FR"/>
+        </w:rPr>
+        <w:t xml:space="preserve"> tests </w:t>
+      </w:r>
+      <w:r>
+        <w:rPr>
+          <w:lang w:val="fr-FR"/>
+        </w:rPr>
+        <w:t>confirme</w:t>
+      </w:r>
+      <w:r>
+        <w:rPr>
+          <w:lang w:val="fr-FR"/>
+        </w:rPr>
+        <w:t>nt</w:t>
+      </w:r>
+      <w:r>
+        <w:rPr>
+          <w:lang w:val="fr-FR"/>
+        </w:rPr>
+        <w:t xml:space="preserve"> qu’elle est </w:t>
+      </w:r>
+      <w:r>
+        <w:rPr>
+          <w:lang w:val="fr-FR"/>
+        </w:rPr>
+        <w:t xml:space="preserve">bien </w:t>
+      </w:r>
+      <w:r>
+        <w:rPr>
+          <w:lang w:val="fr-FR"/>
+        </w:rPr>
+        <w:t>ergonomique.</w:t>
+      </w:r>
     </w:p>
     <w:p>
       <w:pPr>
@@ -677,7 +837,7 @@
       </w:pPr>
     </w:p>
     <w:sectPr>
-      <w:headerReference w:type="default" r:id="rId7"/>
+      <w:headerReference w:type="default" r:id="rId8"/>
       <w:pgSz w:w="12240" w:h="15840"/>
       <w:pgMar w:top="1440" w:right="1440" w:bottom="1440" w:left="1440" w:header="720" w:footer="720" w:gutter="0"/>
       <w:cols w:space="720"/>
@@ -750,28 +910,7 @@
       <w:rPr>
         <w:lang w:val="fr-FR"/>
       </w:rPr>
-      <w:t xml:space="preserve">J. </w:t>
-    </w:r>
-    <w:proofErr w:type="spellStart"/>
-    <w:r>
-      <w:rPr>
-        <w:lang w:val="fr-FR"/>
-      </w:rPr>
-      <w:t>Gorjon</w:t>
-    </w:r>
-    <w:proofErr w:type="spellEnd"/>
-    <w:r>
-      <w:rPr>
-        <w:lang w:val="fr-FR"/>
-      </w:rPr>
-      <w:t xml:space="preserve">, J. Kirstein, Y. </w:t>
-    </w:r>
-    <w:proofErr w:type="spellStart"/>
-    <w:r>
-      <w:rPr>
-        <w:lang w:val="fr-FR"/>
-      </w:rPr>
-      <w:t>Ar</w:t>
+      <w:t>J. Gorjon, J. Kirstein, Y. Ar</w:t>
     </w:r>
     <w:r>
       <w:rPr>
@@ -779,7 +918,6 @@
       </w:rPr>
       <w:t>gyrakis</w:t>
     </w:r>
-    <w:proofErr w:type="spellEnd"/>
     <w:r>
       <w:rPr>
         <w:lang w:val="fr-FR"/>
@@ -803,6 +941,127 @@
 </w:hdr>
 </file>
 
+<file path=word/numbering.xml><?xml version="1.0" encoding="utf-8"?>
+<w:numbering xmlns:wpc="http://schemas.microsoft.com/office/word/2010/wordprocessingCanvas" xmlns:cx="http://schemas.microsoft.com/office/drawing/2014/chartex" xmlns:cx1="http://schemas.microsoft.com/office/drawing/2015/9/8/chartex" xmlns:cx2="http://schemas.microsoft.com/office/drawing/2015/10/21/chartex" xmlns:cx3="http://schemas.microsoft.com/office/drawing/2016/5/9/chartex" xmlns:cx4="http://schemas.microsoft.com/office/drawing/2016/5/10/chartex" xmlns:cx5="http://schemas.microsoft.com/office/drawing/2016/5/11/chartex" xmlns:cx6="http://schemas.microsoft.com/office/drawing/2016/5/12/chartex" xmlns:cx7="http://schemas.microsoft.com/office/drawing/2016/5/13/chartex" xmlns:cx8="http://schemas.microsoft.com/office/drawing/2016/5/14/chartex" xmlns:mc="http://schemas.openxmlformats.org/markup-compatibility/2006" xmlns:aink="http://schemas.microsoft.com/office/drawing/2016/ink" xmlns:am3d="http://schemas.microsoft.com/office/drawing/2017/model3d" xmlns:o="urn:schemas-microsoft-com:office:office" xmlns:r="http://schemas.openxmlformats.org/officeDocument/2006/relationships" xmlns:m="http://schemas.openxmlformats.org/officeDocument/2006/math" xmlns:v="urn:schemas-microsoft-com:vml" xmlns:wp14="http://schemas.microsoft.com/office/word/2010/wordprocessingDrawing" xmlns:wp="http://schemas.openxmlformats.org/drawingml/2006/wordprocessingDrawing" xmlns:w10="urn:schemas-microsoft-com:office:word" xmlns:w="http://schemas.openxmlformats.org/wordprocessingml/2006/main" xmlns:w14="http://schemas.microsoft.com/office/word/2010/wordml" xmlns:w15="http://schemas.microsoft.com/office/word/2012/wordml" xmlns:w16cid="http://schemas.microsoft.com/office/word/2016/wordml/cid" xmlns:w16se="http://schemas.microsoft.com/office/word/2015/wordml/symex" xmlns:wpg="http://schemas.microsoft.com/office/word/2010/wordprocessingGroup" xmlns:wpi="http://schemas.microsoft.com/office/word/2010/wordprocessingInk" xmlns:wne="http://schemas.microsoft.com/office/word/2006/wordml" xmlns:wps="http://schemas.microsoft.com/office/word/2010/wordprocessingShape" mc:Ignorable="w14 w15 w16se w16cid wp14">
+  <w:abstractNum w:abstractNumId="0" w15:restartNumberingAfterBreak="0">
+    <w:nsid w:val="05FC4FE3"/>
+    <w:multiLevelType w:val="hybridMultilevel"/>
+    <w:tmpl w:val="F67465C6"/>
+    <w:lvl w:ilvl="0" w:tplc="080C0001">
+      <w:start w:val="1"/>
+      <w:numFmt w:val="bullet"/>
+      <w:lvlText w:val=""/>
+      <w:lvlJc w:val="left"/>
+      <w:pPr>
+        <w:ind w:left="720" w:hanging="360"/>
+      </w:pPr>
+      <w:rPr>
+        <w:rFonts w:ascii="Symbol" w:hAnsi="Symbol" w:hint="default"/>
+      </w:rPr>
+    </w:lvl>
+    <w:lvl w:ilvl="1" w:tplc="080C0003">
+      <w:start w:val="1"/>
+      <w:numFmt w:val="bullet"/>
+      <w:lvlText w:val="o"/>
+      <w:lvlJc w:val="left"/>
+      <w:pPr>
+        <w:ind w:left="1440" w:hanging="360"/>
+      </w:pPr>
+      <w:rPr>
+        <w:rFonts w:ascii="Courier New" w:hAnsi="Courier New" w:cs="Courier New" w:hint="default"/>
+      </w:rPr>
+    </w:lvl>
+    <w:lvl w:ilvl="2" w:tplc="080C0005" w:tentative="1">
+      <w:start w:val="1"/>
+      <w:numFmt w:val="bullet"/>
+      <w:lvlText w:val=""/>
+      <w:lvlJc w:val="left"/>
+      <w:pPr>
+        <w:ind w:left="2160" w:hanging="360"/>
+      </w:pPr>
+      <w:rPr>
+        <w:rFonts w:ascii="Wingdings" w:hAnsi="Wingdings" w:hint="default"/>
+      </w:rPr>
+    </w:lvl>
+    <w:lvl w:ilvl="3" w:tplc="080C0001" w:tentative="1">
+      <w:start w:val="1"/>
+      <w:numFmt w:val="bullet"/>
+      <w:lvlText w:val=""/>
+      <w:lvlJc w:val="left"/>
+      <w:pPr>
+        <w:ind w:left="2880" w:hanging="360"/>
+      </w:pPr>
+      <w:rPr>
+        <w:rFonts w:ascii="Symbol" w:hAnsi="Symbol" w:hint="default"/>
+      </w:rPr>
+    </w:lvl>
+    <w:lvl w:ilvl="4" w:tplc="080C0003" w:tentative="1">
+      <w:start w:val="1"/>
+      <w:numFmt w:val="bullet"/>
+      <w:lvlText w:val="o"/>
+      <w:lvlJc w:val="left"/>
+      <w:pPr>
+        <w:ind w:left="3600" w:hanging="360"/>
+      </w:pPr>
+      <w:rPr>
+        <w:rFonts w:ascii="Courier New" w:hAnsi="Courier New" w:cs="Courier New" w:hint="default"/>
+      </w:rPr>
+    </w:lvl>
+    <w:lvl w:ilvl="5" w:tplc="080C0005" w:tentative="1">
+      <w:start w:val="1"/>
+      <w:numFmt w:val="bullet"/>
+      <w:lvlText w:val=""/>
+      <w:lvlJc w:val="left"/>
+      <w:pPr>
+        <w:ind w:left="4320" w:hanging="360"/>
+      </w:pPr>
+      <w:rPr>
+        <w:rFonts w:ascii="Wingdings" w:hAnsi="Wingdings" w:hint="default"/>
+      </w:rPr>
+    </w:lvl>
+    <w:lvl w:ilvl="6" w:tplc="080C0001" w:tentative="1">
+      <w:start w:val="1"/>
+      <w:numFmt w:val="bullet"/>
+      <w:lvlText w:val=""/>
+      <w:lvlJc w:val="left"/>
+      <w:pPr>
+        <w:ind w:left="5040" w:hanging="360"/>
+      </w:pPr>
+      <w:rPr>
+        <w:rFonts w:ascii="Symbol" w:hAnsi="Symbol" w:hint="default"/>
+      </w:rPr>
+    </w:lvl>
+    <w:lvl w:ilvl="7" w:tplc="080C0003" w:tentative="1">
+      <w:start w:val="1"/>
+      <w:numFmt w:val="bullet"/>
+      <w:lvlText w:val="o"/>
+      <w:lvlJc w:val="left"/>
+      <w:pPr>
+        <w:ind w:left="5760" w:hanging="360"/>
+      </w:pPr>
+      <w:rPr>
+        <w:rFonts w:ascii="Courier New" w:hAnsi="Courier New" w:cs="Courier New" w:hint="default"/>
+      </w:rPr>
+    </w:lvl>
+    <w:lvl w:ilvl="8" w:tplc="080C0005" w:tentative="1">
+      <w:start w:val="1"/>
+      <w:numFmt w:val="bullet"/>
+      <w:lvlText w:val=""/>
+      <w:lvlJc w:val="left"/>
+      <w:pPr>
+        <w:ind w:left="6480" w:hanging="360"/>
+      </w:pPr>
+      <w:rPr>
+        <w:rFonts w:ascii="Wingdings" w:hAnsi="Wingdings" w:hint="default"/>
+      </w:rPr>
+    </w:lvl>
+  </w:abstractNum>
+  <w:num w:numId="1">
+    <w:abstractNumId w:val="0"/>
+  </w:num>
+</w:numbering>
+</file>
+
 <file path=word/styles.xml><?xml version="1.0" encoding="utf-8"?>
 <w:styles xmlns:mc="http://schemas.openxmlformats.org/markup-compatibility/2006" xmlns:r="http://schemas.openxmlformats.org/officeDocument/2006/relationships" xmlns:w="http://schemas.openxmlformats.org/wordprocessingml/2006/main" xmlns:w14="http://schemas.microsoft.com/office/word/2010/wordml" xmlns:w15="http://schemas.microsoft.com/office/word/2012/wordml" xmlns:w16cid="http://schemas.microsoft.com/office/word/2016/wordml/cid" xmlns:w16se="http://schemas.microsoft.com/office/word/2015/wordml/symex" mc:Ignorable="w14 w15 w16se w16cid">
   <w:docDefaults>
@@ -820,7 +1079,7 @@
       </w:pPr>
     </w:pPrDefault>
   </w:docDefaults>
-  <w:latentStyles w:defLockedState="0" w:defUIPriority="99" w:defSemiHidden="0" w:defUnhideWhenUsed="0" w:defQFormat="0" w:count="375">
+  <w:latentStyles w:defLockedState="0" w:defUIPriority="99" w:defSemiHidden="0" w:defUnhideWhenUsed="0" w:defQFormat="0" w:count="376">
     <w:lsdException w:name="Normal" w:uiPriority="0" w:qFormat="1"/>
     <w:lsdException w:name="heading 1" w:uiPriority="9" w:qFormat="1"/>
     <w:lsdException w:name="heading 2" w:semiHidden="1" w:uiPriority="9" w:unhideWhenUsed="1" w:qFormat="1"/>
@@ -926,7 +1185,6 @@
     <w:lsdException w:name="HTML Sample" w:semiHidden="1" w:unhideWhenUsed="1"/>
     <w:lsdException w:name="HTML Typewriter" w:semiHidden="1" w:unhideWhenUsed="1"/>
     <w:lsdException w:name="HTML Variable" w:semiHidden="1" w:unhideWhenUsed="1"/>
-    <w:lsdException w:name="Normal Table" w:semiHidden="1" w:unhideWhenUsed="1"/>
     <w:lsdException w:name="annotation subject" w:semiHidden="1" w:unhideWhenUsed="1"/>
     <w:lsdException w:name="No List" w:semiHidden="1" w:unhideWhenUsed="1"/>
     <w:lsdException w:name="Outline List 1" w:semiHidden="1" w:unhideWhenUsed="1"/>
@@ -973,10 +1231,8 @@
     <w:lsdException w:name="Table Subtle 2" w:semiHidden="1" w:unhideWhenUsed="1"/>
     <w:lsdException w:name="Table Web 1" w:semiHidden="1" w:unhideWhenUsed="1"/>
     <w:lsdException w:name="Table Web 2" w:semiHidden="1" w:unhideWhenUsed="1"/>
-    <w:lsdException w:name="Table Web 3" w:semiHidden="1" w:unhideWhenUsed="1"/>
     <w:lsdException w:name="Balloon Text" w:semiHidden="1" w:unhideWhenUsed="1"/>
     <w:lsdException w:name="Table Grid" w:uiPriority="39"/>
-    <w:lsdException w:name="Table Theme" w:semiHidden="1" w:unhideWhenUsed="1"/>
     <w:lsdException w:name="Placeholder Text" w:semiHidden="1"/>
     <w:lsdException w:name="No Spacing" w:uiPriority="1" w:qFormat="1"/>
     <w:lsdException w:name="Light Shading" w:uiPriority="60"/>
@@ -1196,6 +1452,7 @@
     <w:lsdException w:name="Smart Hyperlink" w:semiHidden="1" w:unhideWhenUsed="1"/>
     <w:lsdException w:name="Hashtag" w:semiHidden="1" w:unhideWhenUsed="1"/>
     <w:lsdException w:name="Unresolved Mention" w:semiHidden="1" w:unhideWhenUsed="1"/>
+    <w:lsdException w:name="Smart Link" w:semiHidden="1" w:unhideWhenUsed="1"/>
   </w:latentStyles>
   <w:style w:type="paragraph" w:default="1" w:styleId="Normal">
     <w:name w:val="Normal"/>
@@ -1439,6 +1696,22 @@
       <w:sz w:val="24"/>
       <w:szCs w:val="24"/>
     </w:rPr>
+  </w:style>
+  <w:style w:type="character" w:customStyle="1" w:styleId="e24kjd">
+    <w:name w:val="e24kjd"/>
+    <w:basedOn w:val="Policepardfaut"/>
+    <w:rsid w:val="007C2931"/>
+  </w:style>
+  <w:style w:type="paragraph" w:styleId="Paragraphedeliste">
+    <w:name w:val="List Paragraph"/>
+    <w:basedOn w:val="Normal"/>
+    <w:uiPriority w:val="34"/>
+    <w:qFormat/>
+    <w:rsid w:val="00EF773B"/>
+    <w:pPr>
+      <w:ind w:left="720"/>
+      <w:contextualSpacing/>
+    </w:pPr>
   </w:style>
 </w:styles>
 </file>

--- a/Rapport_assesment_manager.docx
+++ b/Rapport_assesment_manager.docx
@@ -25,6 +25,7 @@
           <w:lang w:val="fr-FR"/>
         </w:rPr>
       </w:pPr>
+      <w:proofErr w:type="spellStart"/>
       <w:r>
         <w:rPr>
           <w:lang w:val="fr-FR"/>
@@ -41,7 +42,14 @@
         <w:rPr>
           <w:lang w:val="fr-FR"/>
         </w:rPr>
-        <w:t>ment Manager</w:t>
+        <w:t>ment</w:t>
+      </w:r>
+      <w:proofErr w:type="spellEnd"/>
+      <w:r>
+        <w:rPr>
+          <w:lang w:val="fr-FR"/>
+        </w:rPr>
+        <w:t xml:space="preserve"> Manager</w:t>
       </w:r>
     </w:p>
     <w:p>
@@ -56,8 +64,14 @@
     <w:p>
       <w:pPr>
         <w:pStyle w:val="Titre1"/>
-      </w:pPr>
-      <w:r>
+        <w:rPr>
+          <w:lang w:val="fr-FR"/>
+        </w:rPr>
+      </w:pPr>
+      <w:r>
+        <w:rPr>
+          <w:lang w:val="fr-FR"/>
+        </w:rPr>
         <w:t xml:space="preserve">Descriptif du projet </w:t>
       </w:r>
     </w:p>
@@ -91,7 +105,14 @@
         <w:rPr>
           <w:lang w:val="fr-FR"/>
         </w:rPr>
-        <w:t xml:space="preserve"> invite de commande. Cette application du nom « Asses</w:t>
+        <w:t xml:space="preserve"> invite de commande. Cette application du nom « </w:t>
+      </w:r>
+      <w:proofErr w:type="spellStart"/>
+      <w:r>
+        <w:rPr>
+          <w:lang w:val="fr-FR"/>
+        </w:rPr>
+        <w:t>Asses</w:t>
       </w:r>
       <w:r>
         <w:rPr>
@@ -103,7 +124,14 @@
         <w:rPr>
           <w:lang w:val="fr-FR"/>
         </w:rPr>
-        <w:t>ment Manager</w:t>
+        <w:t>ment</w:t>
+      </w:r>
+      <w:proofErr w:type="spellEnd"/>
+      <w:r>
+        <w:rPr>
+          <w:lang w:val="fr-FR"/>
+        </w:rPr>
+        <w:t xml:space="preserve"> Manager</w:t>
       </w:r>
       <w:r>
         <w:rPr>
@@ -391,89 +419,569 @@
           <w:color w:val="FF0000"/>
           <w:lang w:val="fr-FR"/>
         </w:rPr>
-        <w:t xml:space="preserve">EVALUATION/ELEVE A VOIR COMMENT L IMPLEMENTATION </w:t>
-      </w:r>
+        <w:t xml:space="preserve">EVALUATION/ELEVE A VOIR COMMENT </w:t>
+      </w:r>
+      <w:proofErr w:type="spellStart"/>
       <w:r>
         <w:rPr>
           <w:color w:val="FF0000"/>
           <w:lang w:val="fr-FR"/>
         </w:rPr>
+        <w:t>L IMPLEMENTATION</w:t>
+      </w:r>
+      <w:proofErr w:type="spellEnd"/>
+      <w:r>
+        <w:rPr>
+          <w:color w:val="FF0000"/>
+          <w:lang w:val="fr-FR"/>
+        </w:rPr>
+        <w:t xml:space="preserve"> </w:t>
+      </w:r>
+      <w:r>
+        <w:rPr>
+          <w:color w:val="FF0000"/>
+          <w:lang w:val="fr-FR"/>
+        </w:rPr>
         <w:t>FONCTIONNE</w:t>
+      </w:r>
+    </w:p>
+    <w:p>
+      <w:pPr>
+        <w:rPr>
+          <w:color w:val="FF0000"/>
+          <w:lang w:val="fr-FR"/>
+        </w:rPr>
+      </w:pPr>
+    </w:p>
+    <w:p>
+      <w:pPr>
+        <w:rPr>
+          <w:color w:val="FF0000"/>
+          <w:lang w:val="fr-FR"/>
+        </w:rPr>
+      </w:pPr>
+      <w:r>
+        <w:rPr>
+          <w:color w:val="FF0000"/>
+          <w:lang w:val="fr-FR"/>
+        </w:rPr>
+        <w:t xml:space="preserve">REFAIRE DIAGRAMME AVEC </w:t>
+      </w:r>
+      <w:proofErr w:type="spellStart"/>
+      <w:r>
+        <w:rPr>
+          <w:color w:val="FF0000"/>
+          <w:lang w:val="fr-FR"/>
+        </w:rPr>
+        <w:t>L IMPLEMENTATION</w:t>
+      </w:r>
+      <w:proofErr w:type="spellEnd"/>
+      <w:r>
+        <w:rPr>
+          <w:color w:val="FF0000"/>
+          <w:lang w:val="fr-FR"/>
+        </w:rPr>
+        <w:t xml:space="preserve"> ACTUALISE</w:t>
+      </w:r>
+    </w:p>
+    <w:p>
+      <w:pPr>
+        <w:pStyle w:val="Titre1"/>
+        <w:rPr>
+          <w:lang w:val="fr-FR"/>
+        </w:rPr>
+      </w:pPr>
+      <w:r>
+        <w:rPr>
+          <w:lang w:val="fr-FR"/>
+        </w:rPr>
+        <w:t>Design pattern</w:t>
+      </w:r>
+    </w:p>
+    <w:p>
+      <w:pPr>
+        <w:pStyle w:val="Titre2"/>
+        <w:spacing w:line="276" w:lineRule="auto"/>
+        <w:rPr>
+          <w:lang w:val="fr-FR"/>
+        </w:rPr>
+      </w:pPr>
+      <w:r>
+        <w:rPr>
+          <w:lang w:val="fr-FR"/>
+        </w:rPr>
+        <w:t>Bridge design pattern</w:t>
+      </w:r>
+    </w:p>
+    <w:p>
+      <w:pPr>
+        <w:rPr>
+          <w:lang w:val="fr-FR"/>
+        </w:rPr>
+      </w:pPr>
+    </w:p>
+    <w:p>
+      <w:pPr>
+        <w:pStyle w:val="Titre1"/>
+        <w:rPr>
+          <w:lang w:val="fr-FR"/>
+        </w:rPr>
+      </w:pPr>
+      <w:r>
+        <w:rPr>
+          <w:lang w:val="fr-FR"/>
+        </w:rPr>
+        <w:t>Critères de qualité</w:t>
+      </w:r>
+    </w:p>
+    <w:p>
+      <w:pPr>
+        <w:pStyle w:val="Titre2"/>
+        <w:spacing w:line="276" w:lineRule="auto"/>
+        <w:rPr>
+          <w:lang w:val="fr-FR"/>
+        </w:rPr>
+      </w:pPr>
+      <w:r>
+        <w:rPr>
+          <w:lang w:val="fr-FR"/>
+        </w:rPr>
+        <w:t>Maintenabilité</w:t>
+      </w:r>
+    </w:p>
+    <w:p>
+      <w:pPr>
+        <w:spacing w:line="360" w:lineRule="auto"/>
+        <w:jc w:val="both"/>
+        <w:rPr>
+          <w:lang w:val="fr-FR"/>
+        </w:rPr>
+      </w:pPr>
+      <w:r>
+        <w:rPr>
+          <w:lang w:val="fr-FR"/>
+        </w:rPr>
+        <w:t xml:space="preserve">Nous avons </w:t>
+      </w:r>
+      <w:r>
+        <w:rPr>
+          <w:lang w:val="fr-FR"/>
+        </w:rPr>
+        <w:t>décidé</w:t>
+      </w:r>
+      <w:r>
+        <w:rPr>
+          <w:lang w:val="fr-FR"/>
+        </w:rPr>
+        <w:t xml:space="preserve"> que le</w:t>
+      </w:r>
+      <w:r>
+        <w:rPr>
+          <w:lang w:val="fr-FR"/>
+        </w:rPr>
+        <w:t xml:space="preserve"> code </w:t>
+      </w:r>
+      <w:r>
+        <w:rPr>
+          <w:lang w:val="fr-FR"/>
+        </w:rPr>
+        <w:t>devait être</w:t>
+      </w:r>
+      <w:r>
+        <w:rPr>
+          <w:lang w:val="fr-FR"/>
+        </w:rPr>
+        <w:t xml:space="preserve"> maintenable notamment pour la prochaine équipe. Pour réaliser cela, nous avons fait en sorte que les classes soient séparées dans des fichiers bien définis. On peut mesurer ce critère </w:t>
+      </w:r>
+      <w:r>
+        <w:rPr>
+          <w:lang w:val="fr-FR"/>
+        </w:rPr>
+        <w:t xml:space="preserve">de qualité </w:t>
+      </w:r>
+      <w:r>
+        <w:rPr>
+          <w:lang w:val="fr-FR"/>
+        </w:rPr>
+        <w:t>en mettant en évidence le nombre de composants de notre programme</w:t>
+      </w:r>
+      <w:r>
+        <w:rPr>
+          <w:lang w:val="fr-FR"/>
+        </w:rPr>
+        <w:t xml:space="preserve">. Nous avons également </w:t>
+      </w:r>
+      <w:r>
+        <w:rPr>
+          <w:lang w:val="fr-FR"/>
+        </w:rPr>
+        <w:t>tenu à rendre la documentation (ce fichier ci donc) l</w:t>
+      </w:r>
+      <w:r>
+        <w:rPr>
+          <w:lang w:val="fr-FR"/>
+        </w:rPr>
+        <w:t>a</w:t>
+      </w:r>
+      <w:r>
+        <w:rPr>
+          <w:lang w:val="fr-FR"/>
+        </w:rPr>
+        <w:t xml:space="preserve"> plus clair</w:t>
+      </w:r>
+      <w:r>
+        <w:rPr>
+          <w:lang w:val="fr-FR"/>
+        </w:rPr>
+        <w:t xml:space="preserve">e </w:t>
+      </w:r>
+      <w:r>
+        <w:rPr>
+          <w:lang w:val="fr-FR"/>
+        </w:rPr>
+        <w:t>possible</w:t>
+      </w:r>
+      <w:r>
+        <w:rPr>
+          <w:lang w:val="fr-FR"/>
+        </w:rPr>
+        <w:t>.</w:t>
+      </w:r>
+      <w:r>
+        <w:rPr>
+          <w:lang w:val="fr-FR"/>
+        </w:rPr>
+        <w:t xml:space="preserve"> De plus, dans la mesure du possible nous avons tentés de </w:t>
+      </w:r>
+      <w:r>
+        <w:rPr>
+          <w:lang w:val="fr-FR"/>
+        </w:rPr>
+        <w:t>limiter</w:t>
+      </w:r>
+      <w:r>
+        <w:rPr>
+          <w:lang w:val="fr-FR"/>
+        </w:rPr>
+        <w:t xml:space="preserve"> la duplication de code grâce à </w:t>
+      </w:r>
+      <w:r>
+        <w:rPr>
+          <w:lang w:val="fr-FR"/>
+        </w:rPr>
+        <w:t>la création</w:t>
+      </w:r>
+      <w:r>
+        <w:rPr>
+          <w:lang w:val="fr-FR"/>
+        </w:rPr>
+        <w:t xml:space="preserve"> de nos</w:t>
+      </w:r>
+      <w:r>
+        <w:rPr>
+          <w:lang w:val="fr-FR"/>
+        </w:rPr>
+        <w:t xml:space="preserve"> classes</w:t>
+      </w:r>
+      <w:r>
+        <w:rPr>
+          <w:lang w:val="fr-FR"/>
+        </w:rPr>
+        <w:t xml:space="preserve"> tel que la classe « Personne » qui est hérité</w:t>
+      </w:r>
+      <w:r>
+        <w:rPr>
+          <w:lang w:val="fr-FR"/>
+        </w:rPr>
+        <w:t>e</w:t>
+      </w:r>
+      <w:r>
+        <w:rPr>
+          <w:lang w:val="fr-FR"/>
+        </w:rPr>
+        <w:t xml:space="preserve"> par « Professeur » et « Elève »</w:t>
+      </w:r>
+      <w:r>
+        <w:rPr>
+          <w:lang w:val="fr-FR"/>
+        </w:rPr>
+        <w:t>.</w:t>
+      </w:r>
+    </w:p>
+    <w:p>
+      <w:pPr>
+        <w:pStyle w:val="Titre2"/>
+        <w:spacing w:line="276" w:lineRule="auto"/>
+        <w:rPr>
+          <w:lang w:val="fr-FR"/>
+        </w:rPr>
+      </w:pPr>
+      <w:proofErr w:type="spellStart"/>
+      <w:r>
+        <w:rPr>
+          <w:lang w:val="fr-FR"/>
+        </w:rPr>
+        <w:t>Reliability</w:t>
+      </w:r>
+      <w:proofErr w:type="spellEnd"/>
+      <w:r>
+        <w:rPr>
+          <w:lang w:val="fr-FR"/>
+        </w:rPr>
+        <w:t>/Fiabilité</w:t>
+      </w:r>
+    </w:p>
+    <w:p>
+      <w:pPr>
+        <w:spacing w:line="360" w:lineRule="auto"/>
+        <w:jc w:val="both"/>
+        <w:rPr>
+          <w:color w:val="FF0000"/>
+          <w:lang w:val="fr-FR"/>
+        </w:rPr>
+      </w:pPr>
+      <w:r>
+        <w:rPr>
+          <w:lang w:val="fr-FR"/>
+        </w:rPr>
+        <w:t xml:space="preserve">Nous avons opté pour le critère de qualité </w:t>
+      </w:r>
+      <w:proofErr w:type="spellStart"/>
+      <w:r>
+        <w:rPr>
+          <w:lang w:val="fr-FR"/>
+        </w:rPr>
+        <w:t>Reliability</w:t>
+      </w:r>
+      <w:proofErr w:type="spellEnd"/>
+      <w:r>
+        <w:rPr>
+          <w:lang w:val="fr-FR"/>
+        </w:rPr>
+        <w:t xml:space="preserve"> car il est important que l’application fonctionne bien dans tous les cas</w:t>
+      </w:r>
+      <w:r>
+        <w:rPr>
+          <w:lang w:val="fr-FR"/>
+        </w:rPr>
+        <w:t xml:space="preserve"> de figures qui puissent se présenter</w:t>
+      </w:r>
+      <w:r>
+        <w:rPr>
+          <w:lang w:val="fr-FR"/>
+        </w:rPr>
+        <w:t xml:space="preserve">, ou du moins </w:t>
+      </w:r>
+      <w:r>
+        <w:rPr>
+          <w:lang w:val="fr-FR"/>
+        </w:rPr>
+        <w:t>dans un</w:t>
+      </w:r>
+      <w:r>
+        <w:rPr>
+          <w:lang w:val="fr-FR"/>
+        </w:rPr>
+        <w:t xml:space="preserve"> maximum</w:t>
+      </w:r>
+      <w:r>
+        <w:rPr>
+          <w:lang w:val="fr-FR"/>
+        </w:rPr>
+        <w:t>.</w:t>
+      </w:r>
+      <w:r>
+        <w:rPr>
+          <w:lang w:val="fr-FR"/>
+        </w:rPr>
+        <w:t xml:space="preserve"> Pour </w:t>
+      </w:r>
+      <w:r>
+        <w:rPr>
+          <w:lang w:val="fr-FR"/>
+        </w:rPr>
+        <w:t>atteindre cet objectif</w:t>
+      </w:r>
+      <w:r>
+        <w:rPr>
+          <w:lang w:val="fr-FR"/>
+        </w:rPr>
+        <w:t xml:space="preserve">, nous avons mis en place </w:t>
+      </w:r>
+      <w:r>
+        <w:rPr>
+          <w:lang w:val="fr-FR"/>
+        </w:rPr>
+        <w:t xml:space="preserve">un ensemble </w:t>
+      </w:r>
+      <w:r>
+        <w:rPr>
+          <w:lang w:val="fr-FR"/>
+        </w:rPr>
+        <w:t xml:space="preserve">de tests </w:t>
+      </w:r>
+      <w:r>
+        <w:rPr>
+          <w:lang w:val="fr-FR"/>
+        </w:rPr>
+        <w:t>unitaire</w:t>
+      </w:r>
+      <w:r>
+        <w:rPr>
+          <w:lang w:val="fr-FR"/>
+        </w:rPr>
+        <w:t xml:space="preserve"> </w:t>
+      </w:r>
+      <w:r>
+        <w:rPr>
+          <w:lang w:val="fr-FR"/>
+        </w:rPr>
+        <w:t>qui vérifient si l’application fait bien ce qu’elle est censée faire.</w:t>
+      </w:r>
+      <w:r>
+        <w:rPr>
+          <w:lang w:val="fr-FR"/>
+        </w:rPr>
+        <w:t xml:space="preserve"> Encore une fois, ce critère de qualité est mesurable</w:t>
+      </w:r>
+      <w:r>
+        <w:rPr>
+          <w:lang w:val="fr-FR"/>
+        </w:rPr>
+        <w:t>. E</w:t>
+      </w:r>
+      <w:r>
+        <w:rPr>
+          <w:lang w:val="fr-FR"/>
+        </w:rPr>
+        <w:t>n effet, via les tests</w:t>
+      </w:r>
+      <w:r>
+        <w:rPr>
+          <w:lang w:val="fr-FR"/>
+        </w:rPr>
+        <w:t xml:space="preserve"> unitaires</w:t>
+      </w:r>
+      <w:r>
+        <w:rPr>
+          <w:lang w:val="fr-FR"/>
+        </w:rPr>
+        <w:t xml:space="preserve">, on obtient directement le </w:t>
+      </w:r>
+      <w:r>
+        <w:rPr>
+          <w:lang w:val="fr-FR"/>
+        </w:rPr>
+        <w:t xml:space="preserve">code </w:t>
+      </w:r>
+      <w:proofErr w:type="spellStart"/>
+      <w:r>
+        <w:rPr>
+          <w:lang w:val="fr-FR"/>
+        </w:rPr>
+        <w:t>coverage</w:t>
+      </w:r>
+      <w:proofErr w:type="spellEnd"/>
+      <w:r>
+        <w:rPr>
+          <w:lang w:val="fr-FR"/>
+        </w:rPr>
+        <w:t>.</w:t>
+      </w:r>
+      <w:r>
+        <w:rPr>
+          <w:lang w:val="fr-FR"/>
+        </w:rPr>
+        <w:t xml:space="preserve"> Attention toutefois, le nombres de </w:t>
+      </w:r>
+      <w:r>
+        <w:rPr>
+          <w:lang w:val="fr-FR"/>
+        </w:rPr>
+        <w:t xml:space="preserve">tests est </w:t>
+      </w:r>
+      <w:r>
+        <w:rPr>
+          <w:lang w:val="fr-FR"/>
+        </w:rPr>
+        <w:t>actuellement limité et toutes les fonctions créées n’ont pas encore été testées</w:t>
+      </w:r>
+      <w:r>
+        <w:rPr>
+          <w:lang w:val="fr-FR"/>
+        </w:rPr>
+        <w:t xml:space="preserve">. Ceux-ci sont </w:t>
+      </w:r>
+      <w:r>
+        <w:rPr>
+          <w:lang w:val="fr-FR"/>
+        </w:rPr>
+        <w:t>exécuté</w:t>
+      </w:r>
+      <w:r>
+        <w:rPr>
+          <w:lang w:val="fr-FR"/>
+        </w:rPr>
+        <w:t xml:space="preserve"> dans la « </w:t>
+      </w:r>
+      <w:proofErr w:type="spellStart"/>
+      <w:r>
+        <w:rPr>
+          <w:lang w:val="fr-FR"/>
+        </w:rPr>
+        <w:t>testmainclass</w:t>
+      </w:r>
+      <w:proofErr w:type="spellEnd"/>
+      <w:r>
+        <w:rPr>
+          <w:lang w:val="fr-FR"/>
+        </w:rPr>
+        <w:t> »</w:t>
+      </w:r>
+      <w:r>
+        <w:rPr>
+          <w:lang w:val="fr-FR"/>
+        </w:rPr>
+        <w:t>.</w:t>
+      </w:r>
+      <w:r>
+        <w:rPr>
+          <w:lang w:val="fr-FR"/>
+        </w:rPr>
+        <w:t xml:space="preserve"> Il serait également intéressant dans un futur d’automatiser ces tests.</w:t>
       </w:r>
       <w:bookmarkStart w:id="0" w:name="_GoBack"/>
       <w:bookmarkEnd w:id="0"/>
     </w:p>
     <w:p>
       <w:pPr>
-        <w:rPr>
-          <w:color w:val="FF0000"/>
-          <w:lang w:val="fr-FR"/>
-        </w:rPr>
-      </w:pPr>
-    </w:p>
-    <w:p>
-      <w:pPr>
-        <w:rPr>
-          <w:color w:val="FF0000"/>
-          <w:lang w:val="fr-FR"/>
-        </w:rPr>
-      </w:pPr>
-      <w:r>
-        <w:rPr>
-          <w:color w:val="FF0000"/>
-          <w:lang w:val="fr-FR"/>
-        </w:rPr>
-        <w:t>REFAIRE DIAGRAMME AVEC L IMPLEMENTATION ACTUALISE</w:t>
-      </w:r>
-    </w:p>
-    <w:p>
-      <w:pPr>
-        <w:pStyle w:val="Titre1"/>
-        <w:rPr>
-          <w:lang w:val="fr-FR"/>
-        </w:rPr>
-      </w:pPr>
-      <w:r>
-        <w:rPr>
-          <w:lang w:val="fr-FR"/>
-        </w:rPr>
-        <w:t>Design pattern</w:t>
-      </w:r>
-    </w:p>
-    <w:p>
-      <w:pPr>
         <w:pStyle w:val="Titre2"/>
         <w:spacing w:line="276" w:lineRule="auto"/>
         <w:rPr>
           <w:lang w:val="fr-FR"/>
         </w:rPr>
       </w:pPr>
-      <w:r>
-        <w:rPr>
-          <w:lang w:val="fr-FR"/>
-        </w:rPr>
-        <w:t>Bridge design pattern</w:t>
-      </w:r>
-    </w:p>
-    <w:p>
-      <w:pPr>
-        <w:rPr>
-          <w:lang w:val="fr-FR"/>
-        </w:rPr>
-      </w:pPr>
-    </w:p>
-    <w:p>
-      <w:pPr>
-        <w:pStyle w:val="Titre1"/>
-        <w:rPr>
-          <w:lang w:val="fr-FR"/>
-        </w:rPr>
-      </w:pPr>
-      <w:r>
-        <w:rPr>
-          <w:lang w:val="fr-FR"/>
-        </w:rPr>
-        <w:t>Critères de qualité</w:t>
+      <w:proofErr w:type="spellStart"/>
+      <w:r>
+        <w:rPr>
+          <w:lang w:val="fr-FR"/>
+        </w:rPr>
+        <w:t>Extensibility</w:t>
+      </w:r>
+      <w:proofErr w:type="spellEnd"/>
+    </w:p>
+    <w:p>
+      <w:pPr>
+        <w:spacing w:line="360" w:lineRule="auto"/>
+        <w:rPr>
+          <w:lang w:val="fr-FR"/>
+        </w:rPr>
+      </w:pPr>
+      <w:r>
+        <w:rPr>
+          <w:lang w:val="fr-FR"/>
+        </w:rPr>
+        <w:t>Notre application est ouverte à l’extension. En effet, notre programme étant assez simpliste, il est fort probable que dans l’avenir, les développeurs soient tentés de rajouter de nouvelles fonctionnalités, c’est pourquoi nous avons facilité cela autant que possible en choisissant notamment des relations entre les différentes classes adaptées.</w:t>
       </w:r>
     </w:p>
     <w:p>
@@ -484,244 +992,19 @@
           <w:lang w:val="fr-FR"/>
         </w:rPr>
       </w:pPr>
-      <w:r>
-        <w:rPr>
-          <w:lang w:val="fr-FR"/>
-        </w:rPr>
-        <w:t>Maintenabilité</w:t>
-      </w:r>
-    </w:p>
-    <w:p>
-      <w:pPr>
-        <w:rPr>
-          <w:lang w:val="fr-FR"/>
-        </w:rPr>
-      </w:pPr>
-      <w:r>
-        <w:rPr>
-          <w:lang w:val="fr-FR"/>
-        </w:rPr>
-        <w:t xml:space="preserve">Nous avons </w:t>
-      </w:r>
-      <w:r>
-        <w:rPr>
-          <w:lang w:val="fr-FR"/>
-        </w:rPr>
-        <w:t>décidé</w:t>
-      </w:r>
-      <w:r>
-        <w:rPr>
-          <w:lang w:val="fr-FR"/>
-        </w:rPr>
-        <w:t xml:space="preserve"> que le</w:t>
-      </w:r>
-      <w:r>
-        <w:rPr>
-          <w:lang w:val="fr-FR"/>
-        </w:rPr>
-        <w:t xml:space="preserve"> code </w:t>
-      </w:r>
-      <w:r>
-        <w:rPr>
-          <w:lang w:val="fr-FR"/>
-        </w:rPr>
-        <w:t>devait être</w:t>
-      </w:r>
-      <w:r>
-        <w:rPr>
-          <w:lang w:val="fr-FR"/>
-        </w:rPr>
-        <w:t xml:space="preserve"> maintenable notamment pour la prochaine équipe. Pour réaliser cela, nous avons fait en sorte que les classes soient séparées dans des fichiers bien définis. On peut mesurer ce critère </w:t>
-      </w:r>
-      <w:r>
-        <w:rPr>
-          <w:lang w:val="fr-FR"/>
-        </w:rPr>
-        <w:t xml:space="preserve">de qualité </w:t>
-      </w:r>
-      <w:r>
-        <w:rPr>
-          <w:lang w:val="fr-FR"/>
-        </w:rPr>
-        <w:t>en mettant en évidence le nombre de composants de notre programme.</w:t>
-      </w:r>
-    </w:p>
-    <w:p>
-      <w:pPr>
-        <w:pStyle w:val="Titre2"/>
-        <w:spacing w:line="276" w:lineRule="auto"/>
-        <w:rPr>
-          <w:lang w:val="fr-FR"/>
-        </w:rPr>
-      </w:pPr>
-      <w:r>
-        <w:rPr>
-          <w:lang w:val="fr-FR"/>
-        </w:rPr>
-        <w:t>Reliability/Fiabilité</w:t>
-      </w:r>
-    </w:p>
-    <w:p>
-      <w:pPr>
-        <w:rPr>
-          <w:color w:val="FF0000"/>
-          <w:lang w:val="fr-FR"/>
-        </w:rPr>
-      </w:pPr>
-      <w:r>
-        <w:rPr>
-          <w:lang w:val="fr-FR"/>
-        </w:rPr>
-        <w:t>Nous avons opté pour le critère de qualité Reliability car il est important que l’application fonctionne bien dans tous les cas</w:t>
-      </w:r>
-      <w:r>
-        <w:rPr>
-          <w:lang w:val="fr-FR"/>
-        </w:rPr>
-        <w:t xml:space="preserve"> de figures qui puissent se présenter</w:t>
-      </w:r>
-      <w:r>
-        <w:rPr>
-          <w:lang w:val="fr-FR"/>
-        </w:rPr>
-        <w:t xml:space="preserve">, ou du moins </w:t>
-      </w:r>
-      <w:r>
-        <w:rPr>
-          <w:lang w:val="fr-FR"/>
-        </w:rPr>
-        <w:t>dans un</w:t>
-      </w:r>
-      <w:r>
-        <w:rPr>
-          <w:lang w:val="fr-FR"/>
-        </w:rPr>
-        <w:t xml:space="preserve"> maximum</w:t>
-      </w:r>
-      <w:r>
-        <w:rPr>
-          <w:lang w:val="fr-FR"/>
-        </w:rPr>
-        <w:t>.</w:t>
-      </w:r>
-      <w:r>
-        <w:rPr>
-          <w:lang w:val="fr-FR"/>
-        </w:rPr>
-        <w:t xml:space="preserve"> Pour </w:t>
-      </w:r>
-      <w:r>
-        <w:rPr>
-          <w:lang w:val="fr-FR"/>
-        </w:rPr>
-        <w:t>atteindre cet objectif</w:t>
-      </w:r>
-      <w:r>
-        <w:rPr>
-          <w:lang w:val="fr-FR"/>
-        </w:rPr>
-        <w:t xml:space="preserve">, nous avons mis en place </w:t>
-      </w:r>
-      <w:r>
-        <w:rPr>
-          <w:lang w:val="fr-FR"/>
-        </w:rPr>
-        <w:t xml:space="preserve">un ensemble </w:t>
-      </w:r>
-      <w:r>
-        <w:rPr>
-          <w:lang w:val="fr-FR"/>
-        </w:rPr>
-        <w:t xml:space="preserve">de tests manuels ainsi que </w:t>
-      </w:r>
-      <w:r>
-        <w:rPr>
-          <w:lang w:val="fr-FR"/>
-        </w:rPr>
-        <w:t xml:space="preserve">de tests </w:t>
-      </w:r>
-      <w:r>
-        <w:rPr>
-          <w:lang w:val="fr-FR"/>
-        </w:rPr>
-        <w:t>automatisé</w:t>
-      </w:r>
-      <w:r>
-        <w:rPr>
-          <w:lang w:val="fr-FR"/>
-        </w:rPr>
-        <w:t>s</w:t>
-      </w:r>
-      <w:r>
-        <w:rPr>
-          <w:lang w:val="fr-FR"/>
-        </w:rPr>
-        <w:t xml:space="preserve"> qui vérifient si l’application fait bien ce qu’elle est censée faire.</w:t>
-      </w:r>
-      <w:r>
-        <w:rPr>
-          <w:lang w:val="fr-FR"/>
-        </w:rPr>
-        <w:t xml:space="preserve"> Encore une fois, ce critère de qualité est mesurable</w:t>
-      </w:r>
-      <w:r>
-        <w:rPr>
-          <w:lang w:val="fr-FR"/>
-        </w:rPr>
-        <w:t>. E</w:t>
-      </w:r>
-      <w:r>
-        <w:rPr>
-          <w:lang w:val="fr-FR"/>
-        </w:rPr>
-        <w:t xml:space="preserve">n effet, via les tests automatisés, on obtient directement le </w:t>
-      </w:r>
-      <w:r>
-        <w:rPr>
-          <w:lang w:val="fr-FR"/>
-        </w:rPr>
-        <w:t>code coverage.</w:t>
-      </w:r>
-    </w:p>
-    <w:p>
-      <w:pPr>
-        <w:pStyle w:val="Titre2"/>
-        <w:spacing w:line="276" w:lineRule="auto"/>
-        <w:rPr>
-          <w:lang w:val="fr-FR"/>
-        </w:rPr>
-      </w:pPr>
-      <w:r>
-        <w:rPr>
-          <w:lang w:val="fr-FR"/>
-        </w:rPr>
-        <w:t>Extensibility</w:t>
-      </w:r>
-    </w:p>
-    <w:p>
-      <w:pPr>
-        <w:rPr>
-          <w:lang w:val="fr-FR"/>
-        </w:rPr>
-      </w:pPr>
-      <w:r>
-        <w:rPr>
-          <w:lang w:val="fr-FR"/>
-        </w:rPr>
-        <w:t>Notre application est ouverte à l’extension. En effet, notre programme étant assez simpliste, il est fort probable que dans l’avenir, les développeurs soient tentés de rajouter de nouvelles fonctionnalités, c’est pourquoi nous avons facilité cela autant que possible en choisissant notamment des relations entre les différentes classes adaptées.</w:t>
-      </w:r>
-    </w:p>
-    <w:p>
-      <w:pPr>
-        <w:pStyle w:val="Titre2"/>
-        <w:spacing w:line="276" w:lineRule="auto"/>
-      </w:pPr>
-      <w:r>
+      <w:proofErr w:type="spellStart"/>
+      <w:r>
+        <w:rPr>
+          <w:lang w:val="fr-FR"/>
+        </w:rPr>
+        <w:lastRenderedPageBreak/>
         <w:t>Usability</w:t>
       </w:r>
-    </w:p>
-    <w:p>
-      <w:pPr>
+      <w:proofErr w:type="spellEnd"/>
+    </w:p>
+    <w:p>
+      <w:pPr>
+        <w:spacing w:line="360" w:lineRule="auto"/>
         <w:rPr>
           <w:lang w:val="fr-FR"/>
         </w:rPr>
@@ -766,8 +1049,16 @@
         <w:rPr>
           <w:lang w:val="fr-FR"/>
         </w:rPr>
-        <w:t>application user-friendly</w:t>
-      </w:r>
+        <w:t>application user-</w:t>
+      </w:r>
+      <w:proofErr w:type="spellStart"/>
+      <w:r>
+        <w:rPr>
+          <w:lang w:val="fr-FR"/>
+        </w:rPr>
+        <w:t>friendly</w:t>
+      </w:r>
+      <w:proofErr w:type="spellEnd"/>
       <w:r>
         <w:rPr>
           <w:lang w:val="fr-FR"/>
@@ -778,25 +1069,31 @@
         <w:rPr>
           <w:lang w:val="fr-FR"/>
         </w:rPr>
-        <w:t xml:space="preserve">créé par Yannis et testé par les 2 juliens qui </w:t>
-      </w:r>
-      <w:r>
-        <w:rPr>
-          <w:lang w:val="fr-FR"/>
-        </w:rPr>
-        <w:t xml:space="preserve">après de </w:t>
-      </w:r>
-      <w:r>
-        <w:rPr>
-          <w:lang w:val="fr-FR"/>
-        </w:rPr>
-        <w:t>nombreux</w:t>
-      </w:r>
-      <w:r>
-        <w:rPr>
-          <w:lang w:val="fr-FR"/>
-        </w:rPr>
-        <w:t xml:space="preserve"> tests </w:t>
+        <w:t>créé par Yannis et testé</w:t>
+      </w:r>
+      <w:r>
+        <w:rPr>
+          <w:lang w:val="fr-FR"/>
+        </w:rPr>
+        <w:t>e</w:t>
+      </w:r>
+      <w:r>
+        <w:rPr>
+          <w:lang w:val="fr-FR"/>
+        </w:rPr>
+        <w:t xml:space="preserve"> par les 2 juliens qui </w:t>
+      </w:r>
+      <w:r>
+        <w:rPr>
+          <w:lang w:val="fr-FR"/>
+        </w:rPr>
+        <w:t>après</w:t>
+      </w:r>
+      <w:r>
+        <w:rPr>
+          <w:lang w:val="fr-FR"/>
+        </w:rPr>
+        <w:t xml:space="preserve"> </w:t>
       </w:r>
       <w:r>
         <w:rPr>
@@ -827,6 +1124,24 @@
           <w:lang w:val="fr-FR"/>
         </w:rPr>
         <w:t>ergonomique.</w:t>
+      </w:r>
+      <w:r>
+        <w:rPr>
+          <w:lang w:val="fr-FR"/>
+        </w:rPr>
+        <w:t xml:space="preserve"> Attention toutefois, par manque de temps nous n’avons pas pu avoir autant de feedback qu’en le faisant </w:t>
+      </w:r>
+      <w:r>
+        <w:rPr>
+          <w:lang w:val="fr-FR"/>
+        </w:rPr>
+        <w:t>tester</w:t>
+      </w:r>
+      <w:r>
+        <w:rPr>
+          <w:lang w:val="fr-FR"/>
+        </w:rPr>
+        <w:t xml:space="preserve"> à un groupe d’utilisateur externe.</w:t>
       </w:r>
     </w:p>
     <w:p>
@@ -910,7 +1225,28 @@
       <w:rPr>
         <w:lang w:val="fr-FR"/>
       </w:rPr>
-      <w:t>J. Gorjon, J. Kirstein, Y. Ar</w:t>
+      <w:t xml:space="preserve">J. </w:t>
+    </w:r>
+    <w:proofErr w:type="spellStart"/>
+    <w:r>
+      <w:rPr>
+        <w:lang w:val="fr-FR"/>
+      </w:rPr>
+      <w:t>Gorjon</w:t>
+    </w:r>
+    <w:proofErr w:type="spellEnd"/>
+    <w:r>
+      <w:rPr>
+        <w:lang w:val="fr-FR"/>
+      </w:rPr>
+      <w:t xml:space="preserve">, J. Kirstein, Y. </w:t>
+    </w:r>
+    <w:proofErr w:type="spellStart"/>
+    <w:r>
+      <w:rPr>
+        <w:lang w:val="fr-FR"/>
+      </w:rPr>
+      <w:t>Ar</w:t>
     </w:r>
     <w:r>
       <w:rPr>
@@ -918,6 +1254,7 @@
       </w:rPr>
       <w:t>gyrakis</w:t>
     </w:r>
+    <w:proofErr w:type="spellEnd"/>
     <w:r>
       <w:rPr>
         <w:lang w:val="fr-FR"/>
@@ -1079,7 +1416,7 @@
       </w:pPr>
     </w:pPrDefault>
   </w:docDefaults>
-  <w:latentStyles w:defLockedState="0" w:defUIPriority="99" w:defSemiHidden="0" w:defUnhideWhenUsed="0" w:defQFormat="0" w:count="376">
+  <w:latentStyles w:defLockedState="0" w:defUIPriority="99" w:defSemiHidden="0" w:defUnhideWhenUsed="0" w:defQFormat="0" w:count="375">
     <w:lsdException w:name="Normal" w:uiPriority="0" w:qFormat="1"/>
     <w:lsdException w:name="heading 1" w:uiPriority="9" w:qFormat="1"/>
     <w:lsdException w:name="heading 2" w:semiHidden="1" w:uiPriority="9" w:unhideWhenUsed="1" w:qFormat="1"/>
@@ -1185,6 +1522,7 @@
     <w:lsdException w:name="HTML Sample" w:semiHidden="1" w:unhideWhenUsed="1"/>
     <w:lsdException w:name="HTML Typewriter" w:semiHidden="1" w:unhideWhenUsed="1"/>
     <w:lsdException w:name="HTML Variable" w:semiHidden="1" w:unhideWhenUsed="1"/>
+    <w:lsdException w:name="Normal Table" w:semiHidden="1" w:unhideWhenUsed="1"/>
     <w:lsdException w:name="annotation subject" w:semiHidden="1" w:unhideWhenUsed="1"/>
     <w:lsdException w:name="No List" w:semiHidden="1" w:unhideWhenUsed="1"/>
     <w:lsdException w:name="Outline List 1" w:semiHidden="1" w:unhideWhenUsed="1"/>
@@ -1231,8 +1569,10 @@
     <w:lsdException w:name="Table Subtle 2" w:semiHidden="1" w:unhideWhenUsed="1"/>
     <w:lsdException w:name="Table Web 1" w:semiHidden="1" w:unhideWhenUsed="1"/>
     <w:lsdException w:name="Table Web 2" w:semiHidden="1" w:unhideWhenUsed="1"/>
+    <w:lsdException w:name="Table Web 3" w:semiHidden="1" w:unhideWhenUsed="1"/>
     <w:lsdException w:name="Balloon Text" w:semiHidden="1" w:unhideWhenUsed="1"/>
     <w:lsdException w:name="Table Grid" w:uiPriority="39"/>
+    <w:lsdException w:name="Table Theme" w:semiHidden="1" w:unhideWhenUsed="1"/>
     <w:lsdException w:name="Placeholder Text" w:semiHidden="1"/>
     <w:lsdException w:name="No Spacing" w:uiPriority="1" w:qFormat="1"/>
     <w:lsdException w:name="Light Shading" w:uiPriority="60"/>
@@ -1452,7 +1792,6 @@
     <w:lsdException w:name="Smart Hyperlink" w:semiHidden="1" w:unhideWhenUsed="1"/>
     <w:lsdException w:name="Hashtag" w:semiHidden="1" w:unhideWhenUsed="1"/>
     <w:lsdException w:name="Unresolved Mention" w:semiHidden="1" w:unhideWhenUsed="1"/>
-    <w:lsdException w:name="Smart Link" w:semiHidden="1" w:unhideWhenUsed="1"/>
   </w:latentStyles>
   <w:style w:type="paragraph" w:default="1" w:styleId="Normal">
     <w:name w:val="Normal"/>

--- a/Rapport_assesment_manager.docx
+++ b/Rapport_assesment_manager.docx
@@ -487,14 +487,8 @@
     <w:p>
       <w:pPr>
         <w:pStyle w:val="Titre1"/>
-        <w:rPr>
-          <w:lang w:val="fr-FR"/>
-        </w:rPr>
-      </w:pPr>
-      <w:r>
-        <w:rPr>
-          <w:lang w:val="fr-FR"/>
-        </w:rPr>
+      </w:pPr>
+      <w:r>
         <w:t>Design pattern</w:t>
       </w:r>
     </w:p>
@@ -512,13 +506,66 @@
         </w:rPr>
         <w:t>Bridge design pattern</w:t>
       </w:r>
-    </w:p>
-    <w:p>
-      <w:pPr>
-        <w:rPr>
-          <w:lang w:val="fr-FR"/>
-        </w:rPr>
-      </w:pPr>
+      <w:bookmarkStart w:id="0" w:name="_GoBack"/>
+      <w:bookmarkEnd w:id="0"/>
+    </w:p>
+    <w:p>
+      <w:pPr>
+        <w:spacing w:line="360" w:lineRule="auto"/>
+        <w:rPr>
+          <w:lang w:val="fr-FR"/>
+        </w:rPr>
+      </w:pPr>
+      <w:proofErr w:type="spellStart"/>
+      <w:r>
+        <w:rPr>
+          <w:lang w:val="fr-FR"/>
+        </w:rPr>
+        <w:t>Parmis</w:t>
+      </w:r>
+      <w:proofErr w:type="spellEnd"/>
+      <w:r>
+        <w:rPr>
+          <w:lang w:val="fr-FR"/>
+        </w:rPr>
+        <w:t xml:space="preserve"> les designs pattern existant, nous nous sommes </w:t>
+      </w:r>
+      <w:r>
+        <w:rPr>
+          <w:lang w:val="fr-FR"/>
+        </w:rPr>
+        <w:t>inspirés</w:t>
+      </w:r>
+      <w:r>
+        <w:rPr>
+          <w:lang w:val="fr-FR"/>
+        </w:rPr>
+        <w:t xml:space="preserve"> du bridge design pattern. Comme nous pouvons le voir, la classe « Personne » est une classe abstraite qui est implémenté </w:t>
+      </w:r>
+      <w:r>
+        <w:rPr>
+          <w:lang w:val="fr-FR"/>
+        </w:rPr>
+        <w:t>de part et d’autre</w:t>
+      </w:r>
+      <w:r>
+        <w:rPr>
+          <w:lang w:val="fr-FR"/>
+        </w:rPr>
+        <w:t xml:space="preserve"> par la classe « Élève » et « Professeur »</w:t>
+      </w:r>
+      <w:r>
+        <w:rPr>
+          <w:lang w:val="fr-FR"/>
+        </w:rPr>
+        <w:t>.</w:t>
+      </w:r>
+      <w:r>
+        <w:rPr>
+          <w:lang w:val="fr-FR"/>
+        </w:rPr>
+        <w:t xml:space="preserve"> Cela nous permet de faire le pont entre la classe « Cours » et la classe élèves et professeurs qui nous offre donc la possibilité de créé un professeur pour un cours ainsi que plusieurs étudiants.</w:t>
+      </w:r>
     </w:p>
     <w:p>
       <w:pPr>
@@ -950,8 +997,6 @@
         </w:rPr>
         <w:t xml:space="preserve"> Il serait également intéressant dans un futur d’automatiser ces tests.</w:t>
       </w:r>
-      <w:bookmarkStart w:id="0" w:name="_GoBack"/>
-      <w:bookmarkEnd w:id="0"/>
     </w:p>
     <w:p>
       <w:pPr>
@@ -966,6 +1011,7 @@
         <w:rPr>
           <w:lang w:val="fr-FR"/>
         </w:rPr>
+        <w:lastRenderedPageBreak/>
         <w:t>Extensibility</w:t>
       </w:r>
       <w:proofErr w:type="spellEnd"/>
@@ -997,7 +1043,6 @@
         <w:rPr>
           <w:lang w:val="fr-FR"/>
         </w:rPr>
-        <w:lastRenderedPageBreak/>
         <w:t>Usability</w:t>
       </w:r>
       <w:proofErr w:type="spellEnd"/>

--- a/Rapport_assesment_manager.docx
+++ b/Rapport_assesment_manager.docx
@@ -10,6 +10,8 @@
           <w:lang w:val="fr-FR"/>
         </w:rPr>
       </w:pPr>
+      <w:bookmarkStart w:id="0" w:name="_GoBack"/>
+      <w:bookmarkEnd w:id="0"/>
       <w:r>
         <w:rPr>
           <w:lang w:val="fr-FR"/>
@@ -494,6 +496,96 @@
     </w:p>
     <w:p>
       <w:pPr>
+        <w:spacing w:line="360" w:lineRule="auto"/>
+        <w:rPr>
+          <w:lang w:val="fr-FR"/>
+        </w:rPr>
+      </w:pPr>
+      <w:r>
+        <w:rPr>
+          <w:lang w:val="fr-FR"/>
+        </w:rPr>
+        <w:t>2 design</w:t>
+      </w:r>
+      <w:r>
+        <w:rPr>
+          <w:lang w:val="fr-FR"/>
+        </w:rPr>
+        <w:t>s</w:t>
+      </w:r>
+      <w:r>
+        <w:rPr>
+          <w:lang w:val="fr-FR"/>
+        </w:rPr>
+        <w:t xml:space="preserve"> pattern nous ont p</w:t>
+      </w:r>
+      <w:r>
+        <w:rPr>
+          <w:lang w:val="fr-FR"/>
+        </w:rPr>
+        <w:t xml:space="preserve">rincipalement aidé à réaliser l’implémentation de nos classes, il </w:t>
+      </w:r>
+      <w:proofErr w:type="spellStart"/>
+      <w:r>
+        <w:rPr>
+          <w:lang w:val="fr-FR"/>
+        </w:rPr>
+        <w:t>sagit</w:t>
+      </w:r>
+      <w:proofErr w:type="spellEnd"/>
+      <w:r>
+        <w:rPr>
+          <w:lang w:val="fr-FR"/>
+        </w:rPr>
+        <w:t xml:space="preserve"> du design </w:t>
+      </w:r>
+      <w:r>
+        <w:rPr>
+          <w:lang w:val="fr-FR"/>
+        </w:rPr>
+        <w:t>pattern abstract</w:t>
+      </w:r>
+      <w:r>
+        <w:rPr>
+          <w:lang w:val="fr-FR"/>
+        </w:rPr>
+        <w:t xml:space="preserve"> </w:t>
+      </w:r>
+      <w:proofErr w:type="spellStart"/>
+      <w:r>
+        <w:rPr>
+          <w:lang w:val="fr-FR"/>
+        </w:rPr>
+        <w:t>factory</w:t>
+      </w:r>
+      <w:proofErr w:type="spellEnd"/>
+      <w:r>
+        <w:rPr>
+          <w:lang w:val="fr-FR"/>
+        </w:rPr>
+        <w:t>, ainsi que le composite design pattern.</w:t>
+      </w:r>
+      <w:r>
+        <w:rPr>
+          <w:lang w:val="fr-FR"/>
+        </w:rPr>
+        <w:t xml:space="preserve"> Le premier nous permettant de répondre à la problématique de création des objets ainsi que le deuxième qui nous </w:t>
+      </w:r>
+      <w:r>
+        <w:rPr>
+          <w:lang w:val="fr-FR"/>
+        </w:rPr>
+        <w:t xml:space="preserve">a aidé à </w:t>
+      </w:r>
+      <w:r>
+        <w:rPr>
+          <w:lang w:val="fr-FR"/>
+        </w:rPr>
+        <w:t>structurer notre projet.</w:t>
+      </w:r>
+    </w:p>
+    <w:p>
+      <w:pPr>
         <w:pStyle w:val="Titre2"/>
         <w:spacing w:line="276" w:lineRule="auto"/>
         <w:rPr>
@@ -504,10 +596,28 @@
         <w:rPr>
           <w:lang w:val="fr-FR"/>
         </w:rPr>
-        <w:t>Bridge design pattern</w:t>
-      </w:r>
-      <w:bookmarkStart w:id="0" w:name="_GoBack"/>
-      <w:bookmarkEnd w:id="0"/>
+        <w:t xml:space="preserve">Abstract </w:t>
+      </w:r>
+      <w:proofErr w:type="spellStart"/>
+      <w:r>
+        <w:rPr>
+          <w:lang w:val="fr-FR"/>
+        </w:rPr>
+        <w:t>f</w:t>
+      </w:r>
+      <w:r>
+        <w:rPr>
+          <w:lang w:val="fr-FR"/>
+        </w:rPr>
+        <w:t>actory</w:t>
+      </w:r>
+      <w:proofErr w:type="spellEnd"/>
+      <w:r>
+        <w:rPr>
+          <w:lang w:val="fr-FR"/>
+        </w:rPr>
+        <w:t xml:space="preserve"> design pattern</w:t>
+      </w:r>
     </w:p>
     <w:p>
       <w:pPr>
@@ -540,31 +650,97 @@
         <w:rPr>
           <w:lang w:val="fr-FR"/>
         </w:rPr>
-        <w:t xml:space="preserve"> du bridge design pattern. Comme nous pouvons le voir, la classe « Personne » est une classe abstraite qui est implémenté </w:t>
-      </w:r>
-      <w:r>
-        <w:rPr>
-          <w:lang w:val="fr-FR"/>
-        </w:rPr>
-        <w:t>de part et d’autre</w:t>
-      </w:r>
-      <w:r>
-        <w:rPr>
-          <w:lang w:val="fr-FR"/>
-        </w:rPr>
-        <w:t xml:space="preserve"> par la classe « Élève » et « Professeur »</w:t>
-      </w:r>
-      <w:r>
-        <w:rPr>
-          <w:lang w:val="fr-FR"/>
-        </w:rPr>
-        <w:t>.</w:t>
-      </w:r>
-      <w:r>
-        <w:rPr>
-          <w:lang w:val="fr-FR"/>
-        </w:rPr>
-        <w:t xml:space="preserve"> Cela nous permet de faire le pont entre la classe « Cours » et la classe élèves et professeurs qui nous offre donc la possibilité de créé un professeur pour un cours ainsi que plusieurs étudiants.</w:t>
+        <w:t xml:space="preserve"> du </w:t>
+      </w:r>
+      <w:proofErr w:type="spellStart"/>
+      <w:r>
+        <w:rPr>
+          <w:lang w:val="fr-FR"/>
+        </w:rPr>
+        <w:t>factory</w:t>
+      </w:r>
+      <w:proofErr w:type="spellEnd"/>
+      <w:r>
+        <w:rPr>
+          <w:lang w:val="fr-FR"/>
+        </w:rPr>
+        <w:t xml:space="preserve"> design pattern</w:t>
+      </w:r>
+      <w:r>
+        <w:rPr>
+          <w:lang w:val="fr-FR"/>
+        </w:rPr>
+        <w:t xml:space="preserve"> qui nous permet de </w:t>
+      </w:r>
+      <w:r>
+        <w:rPr>
+          <w:lang w:val="fr-FR"/>
+        </w:rPr>
+        <w:t>créer</w:t>
+      </w:r>
+      <w:r>
+        <w:rPr>
+          <w:lang w:val="fr-FR"/>
+        </w:rPr>
+        <w:t xml:space="preserve"> une classe abstraite « Personne » qui sera implémentée par « Etudiant » et « Professeur », cela nous permet donc d’éviter de la duplication de code, notamment en nous offrant la possibilité de rajouter des attributs et méthodes dans la classe personne (comme par exemple, la date de naissance d’une personne).</w:t>
+      </w:r>
+    </w:p>
+    <w:p>
+      <w:pPr>
+        <w:pStyle w:val="Titre2"/>
+        <w:rPr>
+          <w:lang w:val="fr-FR"/>
+        </w:rPr>
+      </w:pPr>
+      <w:r>
+        <w:rPr>
+          <w:lang w:val="fr-FR"/>
+        </w:rPr>
+        <w:t>Composite</w:t>
+      </w:r>
+      <w:r>
+        <w:rPr>
+          <w:lang w:val="fr-FR"/>
+        </w:rPr>
+        <w:t xml:space="preserve"> design pattern</w:t>
+      </w:r>
+    </w:p>
+    <w:p>
+      <w:pPr>
+        <w:spacing w:line="360" w:lineRule="auto"/>
+        <w:rPr>
+          <w:lang w:val="fr-FR"/>
+        </w:rPr>
+      </w:pPr>
+      <w:r>
+        <w:rPr>
+          <w:lang w:val="fr-FR"/>
+        </w:rPr>
+        <w:t>Ce design pattern nous a inspiré dans la conception de notre application car nous avons globalement u</w:t>
+      </w:r>
+      <w:r>
+        <w:rPr>
+          <w:lang w:val="fr-FR"/>
+        </w:rPr>
+        <w:t>ne</w:t>
+      </w:r>
+      <w:r>
+        <w:rPr>
+          <w:lang w:val="fr-FR"/>
+        </w:rPr>
+        <w:t xml:space="preserve"> structure arborescente. En effet, un objet de la classe « Professeur » possède une liste de « Cours », cette même liste de cours possède des « Evaluations » ainsi que des « Etudiants ». On peut également </w:t>
+      </w:r>
+      <w:r>
+        <w:rPr>
+          <w:lang w:val="fr-FR"/>
+        </w:rPr>
+        <w:t>constater</w:t>
+      </w:r>
+      <w:r>
+        <w:rPr>
+          <w:lang w:val="fr-FR"/>
+        </w:rPr>
+        <w:t xml:space="preserve"> qu’en remontant l’arborescence de professeur, on constate que celui-ci fait partie de l’objet « Ecole »</w:t>
       </w:r>
     </w:p>
     <w:p>
@@ -686,6 +862,7 @@
         <w:rPr>
           <w:lang w:val="fr-FR"/>
         </w:rPr>
+        <w:lastRenderedPageBreak/>
         <w:t>possible</w:t>
       </w:r>
       <w:r>
@@ -1011,7 +1188,6 @@
         <w:rPr>
           <w:lang w:val="fr-FR"/>
         </w:rPr>
-        <w:lastRenderedPageBreak/>
         <w:t>Extensibility</w:t>
       </w:r>
       <w:proofErr w:type="spellEnd"/>
@@ -1191,10 +1367,119 @@
     </w:p>
     <w:p>
       <w:pPr>
-        <w:rPr>
-          <w:lang w:val="fr-FR"/>
-        </w:rPr>
-      </w:pPr>
+        <w:pStyle w:val="Titre1"/>
+        <w:rPr>
+          <w:lang w:val="fr-FR"/>
+        </w:rPr>
+      </w:pPr>
+      <w:r>
+        <w:rPr>
+          <w:lang w:val="fr-FR"/>
+        </w:rPr>
+        <w:t>Spécifications</w:t>
+      </w:r>
+    </w:p>
+    <w:p>
+      <w:pPr>
+        <w:pStyle w:val="Titre2"/>
+        <w:rPr>
+          <w:lang w:val="fr-FR"/>
+        </w:rPr>
+      </w:pPr>
+      <w:r>
+        <w:rPr>
+          <w:lang w:val="fr-FR"/>
+        </w:rPr>
+        <w:t>Enregistrement des objets</w:t>
+      </w:r>
+    </w:p>
+    <w:p>
+      <w:pPr>
+        <w:spacing w:line="360" w:lineRule="auto"/>
+        <w:rPr>
+          <w:lang w:val="fr-FR"/>
+        </w:rPr>
+      </w:pPr>
+      <w:r>
+        <w:rPr>
+          <w:lang w:val="fr-FR"/>
+        </w:rPr>
+        <w:t xml:space="preserve">En raison du manque de temps, nous n’avons pas pu réaliser l’enregistrement de nos objets dans un dictionnaire </w:t>
+      </w:r>
+      <w:proofErr w:type="spellStart"/>
+      <w:r>
+        <w:rPr>
+          <w:lang w:val="fr-FR"/>
+        </w:rPr>
+        <w:t>Json</w:t>
+      </w:r>
+      <w:proofErr w:type="spellEnd"/>
+      <w:r>
+        <w:rPr>
+          <w:lang w:val="fr-FR"/>
+        </w:rPr>
+        <w:t>. Toutefois, nous avons décidé de faire hérit</w:t>
+      </w:r>
+      <w:r>
+        <w:rPr>
+          <w:lang w:val="fr-FR"/>
+        </w:rPr>
+        <w:t>er</w:t>
+      </w:r>
+      <w:r>
+        <w:rPr>
+          <w:lang w:val="fr-FR"/>
+        </w:rPr>
+        <w:t xml:space="preserve"> toutes nos classes de la classe « </w:t>
+      </w:r>
+      <w:proofErr w:type="spellStart"/>
+      <w:r>
+        <w:rPr>
+          <w:lang w:val="fr-FR"/>
+        </w:rPr>
+        <w:t>Serializable</w:t>
+      </w:r>
+      <w:proofErr w:type="spellEnd"/>
+      <w:r>
+        <w:rPr>
+          <w:lang w:val="fr-FR"/>
+        </w:rPr>
+        <w:t> »</w:t>
+      </w:r>
+      <w:r>
+        <w:rPr>
+          <w:lang w:val="fr-FR"/>
+        </w:rPr>
+        <w:t>, ainsi vous pouvez constater un exemple en début de notre programme de création d’un objet « </w:t>
+      </w:r>
+      <w:proofErr w:type="spellStart"/>
+      <w:r>
+        <w:rPr>
+          <w:lang w:val="fr-FR"/>
+        </w:rPr>
+        <w:t>School</w:t>
+      </w:r>
+      <w:proofErr w:type="spellEnd"/>
+      <w:r>
+        <w:rPr>
+          <w:lang w:val="fr-FR"/>
+        </w:rPr>
+        <w:t xml:space="preserve"> » qui est sérialisé et enregistré dans un fichier texte. Nous récupérons ensuite ce même fichier pour le désérialiser et retrouver l’objet d’origine avec toutes ces informations. </w:t>
+      </w:r>
+      <w:proofErr w:type="gramStart"/>
+      <w:r>
+        <w:rPr>
+          <w:lang w:val="fr-FR"/>
+        </w:rPr>
+        <w:t>Cet technique</w:t>
+      </w:r>
+      <w:proofErr w:type="gramEnd"/>
+      <w:r>
+        <w:rPr>
+          <w:lang w:val="fr-FR"/>
+        </w:rPr>
+        <w:t xml:space="preserve"> nous offre donc une perspective pour l’enregistrement des données.</w:t>
+      </w:r>
     </w:p>
     <w:sectPr>
       <w:headerReference w:type="default" r:id="rId8"/>

--- a/Rapport_assesment_manager.docx
+++ b/Rapport_assesment_manager.docx
@@ -10,8 +10,6 @@
           <w:lang w:val="fr-FR"/>
         </w:rPr>
       </w:pPr>
-      <w:bookmarkStart w:id="0" w:name="_GoBack"/>
-      <w:bookmarkEnd w:id="0"/>
       <w:r>
         <w:rPr>
           <w:lang w:val="fr-FR"/>
@@ -247,21 +245,27 @@
       </w:pPr>
       <w:r>
         <w:rPr>
+          <w:lang w:val="fr-FR"/>
+        </w:rPr>
+        <w:t>Diagramme de classe</w:t>
+      </w:r>
+    </w:p>
+    <w:p>
+      <w:pPr>
+        <w:pStyle w:val="Titre1"/>
+        <w:rPr>
+          <w:lang w:val="fr-FR"/>
+        </w:rPr>
+      </w:pPr>
+      <w:r>
+        <w:rPr>
           <w:noProof/>
         </w:rPr>
         <w:drawing>
-          <wp:anchor distT="0" distB="0" distL="114300" distR="114300" simplePos="0" relativeHeight="251658240" behindDoc="0" locked="0" layoutInCell="1" allowOverlap="1" wp14:anchorId="4C2181D6" wp14:editId="3C7ED95E">
-            <wp:simplePos x="0" y="0"/>
-            <wp:positionH relativeFrom="margin">
-              <wp:align>right</wp:align>
-            </wp:positionH>
-            <wp:positionV relativeFrom="paragraph">
-              <wp:posOffset>352425</wp:posOffset>
-            </wp:positionV>
-            <wp:extent cx="5943600" cy="4190368"/>
-            <wp:effectExtent l="0" t="0" r="0" b="635"/>
-            <wp:wrapSquare wrapText="bothSides"/>
-            <wp:docPr id="1" name="Image 1"/>
+          <wp:inline distT="0" distB="0" distL="0" distR="0" wp14:anchorId="53931C28" wp14:editId="19F2F2F4">
+            <wp:extent cx="5943600" cy="3917315"/>
+            <wp:effectExtent l="0" t="0" r="0" b="6985"/>
+            <wp:docPr id="2" name="Image 2"/>
             <wp:cNvGraphicFramePr>
               <a:graphicFrameLocks xmlns:a="http://schemas.openxmlformats.org/drawingml/2006/main" noChangeAspect="1"/>
             </wp:cNvGraphicFramePr>
@@ -290,7 +294,7 @@
                   <pic:spPr bwMode="auto">
                     <a:xfrm>
                       <a:off x="0" y="0"/>
-                      <a:ext cx="5943600" cy="4190368"/>
+                      <a:ext cx="5943600" cy="3917315"/>
                     </a:xfrm>
                     <a:prstGeom prst="rect">
                       <a:avLst/>
@@ -303,28 +307,82 @@
                 </pic:pic>
               </a:graphicData>
             </a:graphic>
-          </wp:anchor>
+          </wp:inline>
         </w:drawing>
       </w:r>
-      <w:r>
-        <w:rPr>
-          <w:lang w:val="fr-FR"/>
-        </w:rPr>
-        <w:t>Diagramme de classe</w:t>
-      </w:r>
-    </w:p>
-    <w:p>
-      <w:pPr>
-        <w:pStyle w:val="Titre1"/>
-        <w:rPr>
-          <w:lang w:val="fr-FR"/>
-        </w:rPr>
-      </w:pPr>
-      <w:r>
-        <w:rPr>
-          <w:lang w:val="fr-FR"/>
-        </w:rPr>
-        <w:br w:type="page"/>
+    </w:p>
+    <w:p>
+      <w:pPr>
+        <w:ind w:left="360"/>
+        <w:rPr>
+          <w:lang w:val="fr-FR"/>
+        </w:rPr>
+      </w:pPr>
+    </w:p>
+    <w:p>
+      <w:pPr>
+        <w:ind w:left="360"/>
+        <w:rPr>
+          <w:lang w:val="fr-FR"/>
+        </w:rPr>
+      </w:pPr>
+    </w:p>
+    <w:p>
+      <w:pPr>
+        <w:pStyle w:val="Paragraphedeliste"/>
+        <w:numPr>
+          <w:ilvl w:val="0"/>
+          <w:numId w:val="2"/>
+        </w:numPr>
+        <w:rPr>
+          <w:lang w:val="fr-FR"/>
+        </w:rPr>
+      </w:pPr>
+      <w:r>
+        <w:rPr>
+          <w:lang w:val="fr-FR"/>
+        </w:rPr>
+        <w:lastRenderedPageBreak/>
+        <w:t xml:space="preserve">Une école possède </w:t>
+      </w:r>
+      <w:r>
+        <w:rPr>
+          <w:lang w:val="fr-FR"/>
+        </w:rPr>
+        <w:t>un</w:t>
+      </w:r>
+      <w:r>
+        <w:rPr>
+          <w:lang w:val="fr-FR"/>
+        </w:rPr>
+        <w:t xml:space="preserve"> ensemble</w:t>
+      </w:r>
+      <w:r>
+        <w:rPr>
+          <w:lang w:val="fr-FR"/>
+        </w:rPr>
+        <w:t xml:space="preserve"> de</w:t>
+      </w:r>
+      <w:r>
+        <w:rPr>
+          <w:lang w:val="fr-FR"/>
+        </w:rPr>
+        <w:t xml:space="preserve"> professeurs.</w:t>
+      </w:r>
+    </w:p>
+    <w:p>
+      <w:pPr>
+        <w:pStyle w:val="Paragraphedeliste"/>
+        <w:ind w:left="360"/>
+        <w:rPr>
+          <w:lang w:val="fr-FR"/>
+        </w:rPr>
+      </w:pPr>
+      <w:r>
+        <w:rPr>
+          <w:lang w:val="fr-FR"/>
+        </w:rPr>
+        <w:t>Si l’école ferme, le professeur existe toujours.</w:t>
       </w:r>
     </w:p>
     <w:p>
@@ -342,34 +400,34 @@
         <w:rPr>
           <w:lang w:val="fr-FR"/>
         </w:rPr>
-        <w:lastRenderedPageBreak/>
-        <w:t xml:space="preserve">Une école possède </w:t>
-      </w:r>
-      <w:r>
-        <w:rPr>
-          <w:lang w:val="fr-FR"/>
-        </w:rPr>
-        <w:t>une liste de</w:t>
-      </w:r>
-      <w:r>
-        <w:rPr>
-          <w:lang w:val="fr-FR"/>
-        </w:rPr>
-        <w:t xml:space="preserve"> professeurs.</w:t>
+        <w:t>Chaque professeur donne une liste de cours.</w:t>
       </w:r>
     </w:p>
     <w:p>
       <w:pPr>
         <w:pStyle w:val="Paragraphedeliste"/>
-        <w:rPr>
-          <w:lang w:val="fr-FR"/>
-        </w:rPr>
-      </w:pPr>
-      <w:r>
-        <w:rPr>
-          <w:lang w:val="fr-FR"/>
-        </w:rPr>
-        <w:t>Si l’école ferme, le professeur existe toujours.</w:t>
+        <w:ind w:left="360"/>
+        <w:rPr>
+          <w:lang w:val="fr-FR"/>
+        </w:rPr>
+      </w:pPr>
+      <w:r>
+        <w:rPr>
+          <w:lang w:val="fr-FR"/>
+        </w:rPr>
+        <w:t xml:space="preserve">Si le professeur arrête de donner cours, son cours </w:t>
+      </w:r>
+      <w:r>
+        <w:rPr>
+          <w:lang w:val="fr-FR"/>
+        </w:rPr>
+        <w:t>peut être repris par quelqu’un d’autre</w:t>
+      </w:r>
+      <w:r>
+        <w:rPr>
+          <w:lang w:val="fr-FR"/>
+        </w:rPr>
+        <w:t>.</w:t>
       </w:r>
     </w:p>
     <w:p>
@@ -387,21 +445,7 @@
         <w:rPr>
           <w:lang w:val="fr-FR"/>
         </w:rPr>
-        <w:t>Chaque professeur donne une liste de cours.</w:t>
-      </w:r>
-    </w:p>
-    <w:p>
-      <w:pPr>
-        <w:pStyle w:val="Paragraphedeliste"/>
-        <w:rPr>
-          <w:lang w:val="fr-FR"/>
-        </w:rPr>
-      </w:pPr>
-      <w:r>
-        <w:rPr>
-          <w:lang w:val="fr-FR"/>
-        </w:rPr>
-        <w:t>Si le professeur arrête de donner cours, son cours n’existe plus.</w:t>
+        <w:t>Un cours contient un ensemble d’évaluations, si le cours disparait, les évaluations ne servent plus à rien donc elles disparaissent aussi.</w:t>
       </w:r>
     </w:p>
     <w:p>
@@ -412,78 +456,14 @@
           <w:numId w:val="1"/>
         </w:numPr>
         <w:rPr>
-          <w:color w:val="FF0000"/>
-          <w:lang w:val="fr-FR"/>
-        </w:rPr>
-      </w:pPr>
-      <w:r>
-        <w:rPr>
-          <w:color w:val="FF0000"/>
-          <w:lang w:val="fr-FR"/>
-        </w:rPr>
-        <w:t xml:space="preserve">EVALUATION/ELEVE A VOIR COMMENT </w:t>
-      </w:r>
-      <w:proofErr w:type="spellStart"/>
-      <w:r>
-        <w:rPr>
-          <w:color w:val="FF0000"/>
-          <w:lang w:val="fr-FR"/>
-        </w:rPr>
-        <w:t>L IMPLEMENTATION</w:t>
-      </w:r>
-      <w:proofErr w:type="spellEnd"/>
-      <w:r>
-        <w:rPr>
-          <w:color w:val="FF0000"/>
-          <w:lang w:val="fr-FR"/>
-        </w:rPr>
-        <w:t xml:space="preserve"> </w:t>
-      </w:r>
-      <w:r>
-        <w:rPr>
-          <w:color w:val="FF0000"/>
-          <w:lang w:val="fr-FR"/>
-        </w:rPr>
-        <w:t>FONCTIONNE</w:t>
-      </w:r>
-    </w:p>
-    <w:p>
-      <w:pPr>
-        <w:rPr>
-          <w:color w:val="FF0000"/>
-          <w:lang w:val="fr-FR"/>
-        </w:rPr>
-      </w:pPr>
-    </w:p>
-    <w:p>
-      <w:pPr>
-        <w:rPr>
-          <w:color w:val="FF0000"/>
-          <w:lang w:val="fr-FR"/>
-        </w:rPr>
-      </w:pPr>
-      <w:r>
-        <w:rPr>
-          <w:color w:val="FF0000"/>
-          <w:lang w:val="fr-FR"/>
-        </w:rPr>
-        <w:t xml:space="preserve">REFAIRE DIAGRAMME AVEC </w:t>
-      </w:r>
-      <w:proofErr w:type="spellStart"/>
-      <w:r>
-        <w:rPr>
-          <w:color w:val="FF0000"/>
-          <w:lang w:val="fr-FR"/>
-        </w:rPr>
-        <w:t>L IMPLEMENTATION</w:t>
-      </w:r>
-      <w:proofErr w:type="spellEnd"/>
-      <w:r>
-        <w:rPr>
-          <w:color w:val="FF0000"/>
-          <w:lang w:val="fr-FR"/>
-        </w:rPr>
-        <w:t xml:space="preserve"> ACTUALISE</w:t>
+          <w:lang w:val="fr-FR"/>
+        </w:rPr>
+      </w:pPr>
+      <w:r>
+        <w:rPr>
+          <w:lang w:val="fr-FR"/>
+        </w:rPr>
+        <w:t>Un cours contient un ensemble d’élèves. Si le cours est supprimé, l’élève existe toujours.</w:t>
       </w:r>
     </w:p>
     <w:p>
@@ -523,21 +503,19 @@
         <w:rPr>
           <w:lang w:val="fr-FR"/>
         </w:rPr>
-        <w:t xml:space="preserve">rincipalement aidé à réaliser l’implémentation de nos classes, il </w:t>
-      </w:r>
-      <w:proofErr w:type="spellStart"/>
-      <w:r>
-        <w:rPr>
-          <w:lang w:val="fr-FR"/>
-        </w:rPr>
-        <w:t>sagit</w:t>
-      </w:r>
-      <w:proofErr w:type="spellEnd"/>
-      <w:r>
-        <w:rPr>
-          <w:lang w:val="fr-FR"/>
-        </w:rPr>
-        <w:t xml:space="preserve"> du design </w:t>
+        <w:t>rincipalement aidé à réaliser l’implémentation de nos classes, il s</w:t>
+      </w:r>
+      <w:r>
+        <w:rPr>
+          <w:lang w:val="fr-FR"/>
+        </w:rPr>
+        <w:t>’</w:t>
+      </w:r>
+      <w:r>
+        <w:rPr>
+          <w:lang w:val="fr-FR"/>
+        </w:rPr>
+        <w:t xml:space="preserve">agit du design </w:t>
       </w:r>
       <w:r>
         <w:rPr>
@@ -626,14 +604,12 @@
           <w:lang w:val="fr-FR"/>
         </w:rPr>
       </w:pPr>
-      <w:proofErr w:type="spellStart"/>
-      <w:r>
-        <w:rPr>
-          <w:lang w:val="fr-FR"/>
-        </w:rPr>
-        <w:t>Parmis</w:t>
-      </w:r>
-      <w:proofErr w:type="spellEnd"/>
+      <w:r>
+        <w:rPr>
+          <w:lang w:val="fr-FR"/>
+        </w:rPr>
+        <w:t>Parmi</w:t>
+      </w:r>
       <w:r>
         <w:rPr>
           <w:lang w:val="fr-FR"/>
@@ -862,7 +838,6 @@
         <w:rPr>
           <w:lang w:val="fr-FR"/>
         </w:rPr>
-        <w:lastRenderedPageBreak/>
         <w:t>possible</w:t>
       </w:r>
       <w:r>
@@ -945,6 +920,7 @@
         <w:rPr>
           <w:lang w:val="fr-FR"/>
         </w:rPr>
+        <w:lastRenderedPageBreak/>
         <w:t>Reliability</w:t>
       </w:r>
       <w:proofErr w:type="spellEnd"/>
@@ -1466,19 +1442,25 @@
         </w:rPr>
         <w:t xml:space="preserve"> » qui est sérialisé et enregistré dans un fichier texte. Nous récupérons ensuite ce même fichier pour le désérialiser et retrouver l’objet d’origine avec toutes ces informations. </w:t>
       </w:r>
-      <w:proofErr w:type="gramStart"/>
-      <w:r>
-        <w:rPr>
-          <w:lang w:val="fr-FR"/>
-        </w:rPr>
-        <w:t>Cet technique</w:t>
-      </w:r>
-      <w:proofErr w:type="gramEnd"/>
-      <w:r>
-        <w:rPr>
-          <w:lang w:val="fr-FR"/>
-        </w:rPr>
-        <w:t xml:space="preserve"> nous offre donc une perspective pour l’enregistrement des données.</w:t>
+      <w:r>
+        <w:rPr>
+          <w:lang w:val="fr-FR"/>
+        </w:rPr>
+        <w:t>Cette technique</w:t>
+      </w:r>
+      <w:r>
+        <w:rPr>
+          <w:lang w:val="fr-FR"/>
+        </w:rPr>
+        <w:t xml:space="preserve"> </w:t>
+      </w:r>
+      <w:bookmarkStart w:id="0" w:name="_GoBack"/>
+      <w:bookmarkEnd w:id="0"/>
+      <w:r>
+        <w:rPr>
+          <w:lang w:val="fr-FR"/>
+        </w:rPr>
+        <w:t>nous offre donc une perspective pour l’enregistrement des données.</w:t>
       </w:r>
     </w:p>
     <w:sectPr>
@@ -1613,14 +1595,14 @@
   <w:abstractNum w:abstractNumId="0" w15:restartNumberingAfterBreak="0">
     <w:nsid w:val="05FC4FE3"/>
     <w:multiLevelType w:val="hybridMultilevel"/>
-    <w:tmpl w:val="F67465C6"/>
+    <w:tmpl w:val="318E8060"/>
     <w:lvl w:ilvl="0" w:tplc="080C0001">
       <w:start w:val="1"/>
       <w:numFmt w:val="bullet"/>
       <w:lvlText w:val=""/>
       <w:lvlJc w:val="left"/>
       <w:pPr>
-        <w:ind w:left="720" w:hanging="360"/>
+        <w:ind w:left="360" w:hanging="360"/>
       </w:pPr>
       <w:rPr>
         <w:rFonts w:ascii="Symbol" w:hAnsi="Symbol" w:hint="default"/>
@@ -1632,7 +1614,7 @@
       <w:lvlText w:val="o"/>
       <w:lvlJc w:val="left"/>
       <w:pPr>
-        <w:ind w:left="1440" w:hanging="360"/>
+        <w:ind w:left="1080" w:hanging="360"/>
       </w:pPr>
       <w:rPr>
         <w:rFonts w:ascii="Courier New" w:hAnsi="Courier New" w:cs="Courier New" w:hint="default"/>
@@ -1644,7 +1626,7 @@
       <w:lvlText w:val=""/>
       <w:lvlJc w:val="left"/>
       <w:pPr>
-        <w:ind w:left="2160" w:hanging="360"/>
+        <w:ind w:left="1800" w:hanging="360"/>
       </w:pPr>
       <w:rPr>
         <w:rFonts w:ascii="Wingdings" w:hAnsi="Wingdings" w:hint="default"/>
@@ -1656,7 +1638,7 @@
       <w:lvlText w:val=""/>
       <w:lvlJc w:val="left"/>
       <w:pPr>
-        <w:ind w:left="2880" w:hanging="360"/>
+        <w:ind w:left="2520" w:hanging="360"/>
       </w:pPr>
       <w:rPr>
         <w:rFonts w:ascii="Symbol" w:hAnsi="Symbol" w:hint="default"/>
@@ -1668,7 +1650,7 @@
       <w:lvlText w:val="o"/>
       <w:lvlJc w:val="left"/>
       <w:pPr>
-        <w:ind w:left="3600" w:hanging="360"/>
+        <w:ind w:left="3240" w:hanging="360"/>
       </w:pPr>
       <w:rPr>
         <w:rFonts w:ascii="Courier New" w:hAnsi="Courier New" w:cs="Courier New" w:hint="default"/>
@@ -1680,7 +1662,7 @@
       <w:lvlText w:val=""/>
       <w:lvlJc w:val="left"/>
       <w:pPr>
-        <w:ind w:left="4320" w:hanging="360"/>
+        <w:ind w:left="3960" w:hanging="360"/>
       </w:pPr>
       <w:rPr>
         <w:rFonts w:ascii="Wingdings" w:hAnsi="Wingdings" w:hint="default"/>
@@ -1692,7 +1674,7 @@
       <w:lvlText w:val=""/>
       <w:lvlJc w:val="left"/>
       <w:pPr>
-        <w:ind w:left="5040" w:hanging="360"/>
+        <w:ind w:left="4680" w:hanging="360"/>
       </w:pPr>
       <w:rPr>
         <w:rFonts w:ascii="Symbol" w:hAnsi="Symbol" w:hint="default"/>
@@ -1704,7 +1686,7 @@
       <w:lvlText w:val="o"/>
       <w:lvlJc w:val="left"/>
       <w:pPr>
-        <w:ind w:left="5760" w:hanging="360"/>
+        <w:ind w:left="5400" w:hanging="360"/>
       </w:pPr>
       <w:rPr>
         <w:rFonts w:ascii="Courier New" w:hAnsi="Courier New" w:cs="Courier New" w:hint="default"/>
@@ -1716,7 +1698,120 @@
       <w:lvlText w:val=""/>
       <w:lvlJc w:val="left"/>
       <w:pPr>
-        <w:ind w:left="6480" w:hanging="360"/>
+        <w:ind w:left="6120" w:hanging="360"/>
+      </w:pPr>
+      <w:rPr>
+        <w:rFonts w:ascii="Wingdings" w:hAnsi="Wingdings" w:hint="default"/>
+      </w:rPr>
+    </w:lvl>
+  </w:abstractNum>
+  <w:abstractNum w:abstractNumId="1" w15:restartNumberingAfterBreak="0">
+    <w:nsid w:val="306C55CA"/>
+    <w:multiLevelType w:val="hybridMultilevel"/>
+    <w:tmpl w:val="BCF8FE7C"/>
+    <w:lvl w:ilvl="0" w:tplc="080C0001">
+      <w:start w:val="1"/>
+      <w:numFmt w:val="bullet"/>
+      <w:lvlText w:val=""/>
+      <w:lvlJc w:val="left"/>
+      <w:pPr>
+        <w:ind w:left="360" w:hanging="360"/>
+      </w:pPr>
+      <w:rPr>
+        <w:rFonts w:ascii="Symbol" w:hAnsi="Symbol" w:hint="default"/>
+      </w:rPr>
+    </w:lvl>
+    <w:lvl w:ilvl="1" w:tplc="080C0003" w:tentative="1">
+      <w:start w:val="1"/>
+      <w:numFmt w:val="bullet"/>
+      <w:lvlText w:val="o"/>
+      <w:lvlJc w:val="left"/>
+      <w:pPr>
+        <w:ind w:left="1080" w:hanging="360"/>
+      </w:pPr>
+      <w:rPr>
+        <w:rFonts w:ascii="Courier New" w:hAnsi="Courier New" w:cs="Courier New" w:hint="default"/>
+      </w:rPr>
+    </w:lvl>
+    <w:lvl w:ilvl="2" w:tplc="080C0005" w:tentative="1">
+      <w:start w:val="1"/>
+      <w:numFmt w:val="bullet"/>
+      <w:lvlText w:val=""/>
+      <w:lvlJc w:val="left"/>
+      <w:pPr>
+        <w:ind w:left="1800" w:hanging="360"/>
+      </w:pPr>
+      <w:rPr>
+        <w:rFonts w:ascii="Wingdings" w:hAnsi="Wingdings" w:hint="default"/>
+      </w:rPr>
+    </w:lvl>
+    <w:lvl w:ilvl="3" w:tplc="080C0001" w:tentative="1">
+      <w:start w:val="1"/>
+      <w:numFmt w:val="bullet"/>
+      <w:lvlText w:val=""/>
+      <w:lvlJc w:val="left"/>
+      <w:pPr>
+        <w:ind w:left="2520" w:hanging="360"/>
+      </w:pPr>
+      <w:rPr>
+        <w:rFonts w:ascii="Symbol" w:hAnsi="Symbol" w:hint="default"/>
+      </w:rPr>
+    </w:lvl>
+    <w:lvl w:ilvl="4" w:tplc="080C0003" w:tentative="1">
+      <w:start w:val="1"/>
+      <w:numFmt w:val="bullet"/>
+      <w:lvlText w:val="o"/>
+      <w:lvlJc w:val="left"/>
+      <w:pPr>
+        <w:ind w:left="3240" w:hanging="360"/>
+      </w:pPr>
+      <w:rPr>
+        <w:rFonts w:ascii="Courier New" w:hAnsi="Courier New" w:cs="Courier New" w:hint="default"/>
+      </w:rPr>
+    </w:lvl>
+    <w:lvl w:ilvl="5" w:tplc="080C0005" w:tentative="1">
+      <w:start w:val="1"/>
+      <w:numFmt w:val="bullet"/>
+      <w:lvlText w:val=""/>
+      <w:lvlJc w:val="left"/>
+      <w:pPr>
+        <w:ind w:left="3960" w:hanging="360"/>
+      </w:pPr>
+      <w:rPr>
+        <w:rFonts w:ascii="Wingdings" w:hAnsi="Wingdings" w:hint="default"/>
+      </w:rPr>
+    </w:lvl>
+    <w:lvl w:ilvl="6" w:tplc="080C0001" w:tentative="1">
+      <w:start w:val="1"/>
+      <w:numFmt w:val="bullet"/>
+      <w:lvlText w:val=""/>
+      <w:lvlJc w:val="left"/>
+      <w:pPr>
+        <w:ind w:left="4680" w:hanging="360"/>
+      </w:pPr>
+      <w:rPr>
+        <w:rFonts w:ascii="Symbol" w:hAnsi="Symbol" w:hint="default"/>
+      </w:rPr>
+    </w:lvl>
+    <w:lvl w:ilvl="7" w:tplc="080C0003" w:tentative="1">
+      <w:start w:val="1"/>
+      <w:numFmt w:val="bullet"/>
+      <w:lvlText w:val="o"/>
+      <w:lvlJc w:val="left"/>
+      <w:pPr>
+        <w:ind w:left="5400" w:hanging="360"/>
+      </w:pPr>
+      <w:rPr>
+        <w:rFonts w:ascii="Courier New" w:hAnsi="Courier New" w:cs="Courier New" w:hint="default"/>
+      </w:rPr>
+    </w:lvl>
+    <w:lvl w:ilvl="8" w:tplc="080C0005" w:tentative="1">
+      <w:start w:val="1"/>
+      <w:numFmt w:val="bullet"/>
+      <w:lvlText w:val=""/>
+      <w:lvlJc w:val="left"/>
+      <w:pPr>
+        <w:ind w:left="6120" w:hanging="360"/>
       </w:pPr>
       <w:rPr>
         <w:rFonts w:ascii="Wingdings" w:hAnsi="Wingdings" w:hint="default"/>
@@ -1725,6 +1820,9 @@
   </w:abstractNum>
   <w:num w:numId="1">
     <w:abstractNumId w:val="0"/>
+  </w:num>
+  <w:num w:numId="2">
+    <w:abstractNumId w:val="1"/>
   </w:num>
 </w:numbering>
 </file>
@@ -1746,7 +1844,7 @@
       </w:pPr>
     </w:pPrDefault>
   </w:docDefaults>
-  <w:latentStyles w:defLockedState="0" w:defUIPriority="99" w:defSemiHidden="0" w:defUnhideWhenUsed="0" w:defQFormat="0" w:count="375">
+  <w:latentStyles w:defLockedState="0" w:defUIPriority="99" w:defSemiHidden="0" w:defUnhideWhenUsed="0" w:defQFormat="0" w:count="376">
     <w:lsdException w:name="Normal" w:uiPriority="0" w:qFormat="1"/>
     <w:lsdException w:name="heading 1" w:uiPriority="9" w:qFormat="1"/>
     <w:lsdException w:name="heading 2" w:semiHidden="1" w:uiPriority="9" w:unhideWhenUsed="1" w:qFormat="1"/>
@@ -1852,7 +1950,6 @@
     <w:lsdException w:name="HTML Sample" w:semiHidden="1" w:unhideWhenUsed="1"/>
     <w:lsdException w:name="HTML Typewriter" w:semiHidden="1" w:unhideWhenUsed="1"/>
     <w:lsdException w:name="HTML Variable" w:semiHidden="1" w:unhideWhenUsed="1"/>
-    <w:lsdException w:name="Normal Table" w:semiHidden="1" w:unhideWhenUsed="1"/>
     <w:lsdException w:name="annotation subject" w:semiHidden="1" w:unhideWhenUsed="1"/>
     <w:lsdException w:name="No List" w:semiHidden="1" w:unhideWhenUsed="1"/>
     <w:lsdException w:name="Outline List 1" w:semiHidden="1" w:unhideWhenUsed="1"/>
@@ -1899,10 +1996,8 @@
     <w:lsdException w:name="Table Subtle 2" w:semiHidden="1" w:unhideWhenUsed="1"/>
     <w:lsdException w:name="Table Web 1" w:semiHidden="1" w:unhideWhenUsed="1"/>
     <w:lsdException w:name="Table Web 2" w:semiHidden="1" w:unhideWhenUsed="1"/>
-    <w:lsdException w:name="Table Web 3" w:semiHidden="1" w:unhideWhenUsed="1"/>
     <w:lsdException w:name="Balloon Text" w:semiHidden="1" w:unhideWhenUsed="1"/>
     <w:lsdException w:name="Table Grid" w:uiPriority="39"/>
-    <w:lsdException w:name="Table Theme" w:semiHidden="1" w:unhideWhenUsed="1"/>
     <w:lsdException w:name="Placeholder Text" w:semiHidden="1"/>
     <w:lsdException w:name="No Spacing" w:uiPriority="1" w:qFormat="1"/>
     <w:lsdException w:name="Light Shading" w:uiPriority="60"/>
@@ -2122,6 +2217,7 @@
     <w:lsdException w:name="Smart Hyperlink" w:semiHidden="1" w:unhideWhenUsed="1"/>
     <w:lsdException w:name="Hashtag" w:semiHidden="1" w:unhideWhenUsed="1"/>
     <w:lsdException w:name="Unresolved Mention" w:semiHidden="1" w:unhideWhenUsed="1"/>
+    <w:lsdException w:name="Smart Link" w:semiHidden="1" w:unhideWhenUsed="1"/>
   </w:latentStyles>
   <w:style w:type="paragraph" w:default="1" w:styleId="Normal">
     <w:name w:val="Normal"/>

--- a/Rapport_assesment_manager.docx
+++ b/Rapport_assesment_manager.docx
@@ -469,8 +469,14 @@
     <w:p>
       <w:pPr>
         <w:pStyle w:val="Titre1"/>
-      </w:pPr>
-      <w:r>
+        <w:rPr>
+          <w:lang w:val="fr-FR"/>
+        </w:rPr>
+      </w:pPr>
+      <w:r>
+        <w:rPr>
+          <w:lang w:val="fr-FR"/>
+        </w:rPr>
         <w:t>Design pattern</w:t>
       </w:r>
     </w:p>
@@ -485,19 +491,25 @@
         <w:rPr>
           <w:lang w:val="fr-FR"/>
         </w:rPr>
-        <w:t>2 design</w:t>
-      </w:r>
-      <w:r>
-        <w:rPr>
-          <w:lang w:val="fr-FR"/>
-        </w:rPr>
-        <w:t>s</w:t>
-      </w:r>
-      <w:r>
-        <w:rPr>
-          <w:lang w:val="fr-FR"/>
-        </w:rPr>
-        <w:t xml:space="preserve"> pattern nous ont p</w:t>
+        <w:t>Un</w:t>
+      </w:r>
+      <w:r>
+        <w:rPr>
+          <w:lang w:val="fr-FR"/>
+        </w:rPr>
+        <w:t xml:space="preserve"> design pattern nous </w:t>
+      </w:r>
+      <w:r>
+        <w:rPr>
+          <w:lang w:val="fr-FR"/>
+        </w:rPr>
+        <w:t>a</w:t>
+      </w:r>
+      <w:r>
+        <w:rPr>
+          <w:lang w:val="fr-FR"/>
+        </w:rPr>
+        <w:t xml:space="preserve"> p</w:t>
       </w:r>
       <w:r>
         <w:rPr>
@@ -541,25 +553,93 @@
         <w:rPr>
           <w:lang w:val="fr-FR"/>
         </w:rPr>
-        <w:t>, ainsi que le composite design pattern.</w:t>
-      </w:r>
-      <w:r>
-        <w:rPr>
-          <w:lang w:val="fr-FR"/>
-        </w:rPr>
-        <w:t xml:space="preserve"> Le premier nous permettant de répondre à la problématique de création des objets ainsi que le deuxième qui nous </w:t>
-      </w:r>
-      <w:r>
-        <w:rPr>
-          <w:lang w:val="fr-FR"/>
-        </w:rPr>
-        <w:t xml:space="preserve">a aidé à </w:t>
-      </w:r>
-      <w:r>
-        <w:rPr>
-          <w:lang w:val="fr-FR"/>
-        </w:rPr>
-        <w:t>structurer notre projet.</w:t>
+        <w:t xml:space="preserve">, </w:t>
+      </w:r>
+      <w:r>
+        <w:rPr>
+          <w:lang w:val="fr-FR"/>
+        </w:rPr>
+        <w:t>nous permettant de répondre à la problématique de création des objets</w:t>
+      </w:r>
+      <w:r>
+        <w:rPr>
+          <w:lang w:val="fr-FR"/>
+        </w:rPr>
+        <w:t>.</w:t>
+      </w:r>
+      <w:bookmarkStart w:id="0" w:name="_GoBack"/>
+      <w:bookmarkEnd w:id="0"/>
+    </w:p>
+    <w:p>
+      <w:pPr>
+        <w:pStyle w:val="Titre2"/>
+        <w:rPr>
+          <w:lang w:val="fr-FR"/>
+        </w:rPr>
+      </w:pPr>
+      <w:r>
+        <w:rPr>
+          <w:lang w:val="fr-FR"/>
+        </w:rPr>
+        <w:t>Composite</w:t>
+      </w:r>
+      <w:r>
+        <w:rPr>
+          <w:lang w:val="fr-FR"/>
+        </w:rPr>
+        <w:t xml:space="preserve"> design pattern</w:t>
+      </w:r>
+    </w:p>
+    <w:p>
+      <w:pPr>
+        <w:spacing w:line="360" w:lineRule="auto"/>
+        <w:rPr>
+          <w:lang w:val="fr-FR"/>
+        </w:rPr>
+      </w:pPr>
+      <w:r>
+        <w:rPr>
+          <w:lang w:val="fr-FR"/>
+        </w:rPr>
+        <w:t>Ce design pattern nous a inspiré dans la conception de notre application car nous avons globalement u</w:t>
+      </w:r>
+      <w:r>
+        <w:rPr>
+          <w:lang w:val="fr-FR"/>
+        </w:rPr>
+        <w:t>ne</w:t>
+      </w:r>
+      <w:r>
+        <w:rPr>
+          <w:lang w:val="fr-FR"/>
+        </w:rPr>
+        <w:t xml:space="preserve"> structure arborescente. En effet, un objet de la classe « Professeur » possède une liste de « Cours », cette même liste de cours possède des « Evaluations » ainsi que des « Etudiants ». On peut également </w:t>
+      </w:r>
+      <w:r>
+        <w:rPr>
+          <w:lang w:val="fr-FR"/>
+        </w:rPr>
+        <w:t>constater</w:t>
+      </w:r>
+      <w:r>
+        <w:rPr>
+          <w:lang w:val="fr-FR"/>
+        </w:rPr>
+        <w:t xml:space="preserve"> qu’en remontant l’arborescence de professeur, on constate que celui-ci fait partie de l’objet « Ecole »</w:t>
+      </w:r>
+    </w:p>
+    <w:p>
+      <w:pPr>
+        <w:pStyle w:val="Titre1"/>
+        <w:rPr>
+          <w:lang w:val="fr-FR"/>
+        </w:rPr>
+      </w:pPr>
+      <w:r>
+        <w:rPr>
+          <w:lang w:val="fr-FR"/>
+        </w:rPr>
+        <w:t>Critères de qualité</w:t>
       </w:r>
     </w:p>
     <w:p>
@@ -574,163 +654,166 @@
         <w:rPr>
           <w:lang w:val="fr-FR"/>
         </w:rPr>
-        <w:t xml:space="preserve">Abstract </w:t>
-      </w:r>
-      <w:proofErr w:type="spellStart"/>
-      <w:r>
-        <w:rPr>
-          <w:lang w:val="fr-FR"/>
-        </w:rPr>
-        <w:t>f</w:t>
-      </w:r>
-      <w:r>
-        <w:rPr>
-          <w:lang w:val="fr-FR"/>
-        </w:rPr>
-        <w:t>actory</w:t>
-      </w:r>
-      <w:proofErr w:type="spellEnd"/>
-      <w:r>
-        <w:rPr>
-          <w:lang w:val="fr-FR"/>
-        </w:rPr>
-        <w:t xml:space="preserve"> design pattern</w:t>
+        <w:t>Maintenabilité</w:t>
       </w:r>
     </w:p>
     <w:p>
       <w:pPr>
         <w:spacing w:line="360" w:lineRule="auto"/>
-        <w:rPr>
-          <w:lang w:val="fr-FR"/>
-        </w:rPr>
-      </w:pPr>
-      <w:r>
-        <w:rPr>
-          <w:lang w:val="fr-FR"/>
-        </w:rPr>
-        <w:t>Parmi</w:t>
-      </w:r>
-      <w:r>
-        <w:rPr>
-          <w:lang w:val="fr-FR"/>
-        </w:rPr>
-        <w:t xml:space="preserve"> les designs pattern existant, nous nous sommes </w:t>
-      </w:r>
-      <w:r>
-        <w:rPr>
-          <w:lang w:val="fr-FR"/>
-        </w:rPr>
-        <w:t>inspirés</w:t>
-      </w:r>
-      <w:r>
-        <w:rPr>
-          <w:lang w:val="fr-FR"/>
-        </w:rPr>
-        <w:t xml:space="preserve"> du </w:t>
-      </w:r>
-      <w:proofErr w:type="spellStart"/>
-      <w:r>
-        <w:rPr>
-          <w:lang w:val="fr-FR"/>
-        </w:rPr>
-        <w:t>factory</w:t>
-      </w:r>
-      <w:proofErr w:type="spellEnd"/>
-      <w:r>
-        <w:rPr>
-          <w:lang w:val="fr-FR"/>
-        </w:rPr>
-        <w:t xml:space="preserve"> design pattern</w:t>
-      </w:r>
-      <w:r>
-        <w:rPr>
-          <w:lang w:val="fr-FR"/>
-        </w:rPr>
-        <w:t xml:space="preserve"> qui nous permet de </w:t>
-      </w:r>
-      <w:r>
-        <w:rPr>
-          <w:lang w:val="fr-FR"/>
-        </w:rPr>
-        <w:t>créer</w:t>
-      </w:r>
-      <w:r>
-        <w:rPr>
-          <w:lang w:val="fr-FR"/>
-        </w:rPr>
-        <w:t xml:space="preserve"> une classe abstraite « Personne » qui sera implémentée par « Etudiant » et « Professeur », cela nous permet donc d’éviter de la duplication de code, notamment en nous offrant la possibilité de rajouter des attributs et méthodes dans la classe personne (comme par exemple, la date de naissance d’une personne).</w:t>
-      </w:r>
-    </w:p>
-    <w:p>
-      <w:pPr>
-        <w:pStyle w:val="Titre2"/>
-        <w:rPr>
-          <w:lang w:val="fr-FR"/>
-        </w:rPr>
-      </w:pPr>
-      <w:r>
-        <w:rPr>
-          <w:lang w:val="fr-FR"/>
-        </w:rPr>
-        <w:t>Composite</w:t>
-      </w:r>
-      <w:r>
-        <w:rPr>
-          <w:lang w:val="fr-FR"/>
-        </w:rPr>
-        <w:t xml:space="preserve"> design pattern</w:t>
-      </w:r>
-    </w:p>
-    <w:p>
-      <w:pPr>
-        <w:spacing w:line="360" w:lineRule="auto"/>
-        <w:rPr>
-          <w:lang w:val="fr-FR"/>
-        </w:rPr>
-      </w:pPr>
-      <w:r>
-        <w:rPr>
-          <w:lang w:val="fr-FR"/>
-        </w:rPr>
-        <w:t>Ce design pattern nous a inspiré dans la conception de notre application car nous avons globalement u</w:t>
-      </w:r>
-      <w:r>
-        <w:rPr>
-          <w:lang w:val="fr-FR"/>
-        </w:rPr>
-        <w:t>ne</w:t>
-      </w:r>
-      <w:r>
-        <w:rPr>
-          <w:lang w:val="fr-FR"/>
-        </w:rPr>
-        <w:t xml:space="preserve"> structure arborescente. En effet, un objet de la classe « Professeur » possède une liste de « Cours », cette même liste de cours possède des « Evaluations » ainsi que des « Etudiants ». On peut également </w:t>
-      </w:r>
-      <w:r>
-        <w:rPr>
-          <w:lang w:val="fr-FR"/>
-        </w:rPr>
-        <w:t>constater</w:t>
-      </w:r>
-      <w:r>
-        <w:rPr>
-          <w:lang w:val="fr-FR"/>
-        </w:rPr>
-        <w:t xml:space="preserve"> qu’en remontant l’arborescence de professeur, on constate que celui-ci fait partie de l’objet « Ecole »</w:t>
-      </w:r>
-    </w:p>
-    <w:p>
-      <w:pPr>
-        <w:pStyle w:val="Titre1"/>
-        <w:rPr>
-          <w:lang w:val="fr-FR"/>
-        </w:rPr>
-      </w:pPr>
-      <w:r>
-        <w:rPr>
-          <w:lang w:val="fr-FR"/>
-        </w:rPr>
-        <w:t>Critères de qualité</w:t>
+        <w:jc w:val="both"/>
+        <w:rPr>
+          <w:lang w:val="fr-FR"/>
+        </w:rPr>
+      </w:pPr>
+      <w:r>
+        <w:rPr>
+          <w:lang w:val="fr-FR"/>
+        </w:rPr>
+        <w:t xml:space="preserve">Nous avons </w:t>
+      </w:r>
+      <w:r>
+        <w:rPr>
+          <w:lang w:val="fr-FR"/>
+        </w:rPr>
+        <w:t>décidé</w:t>
+      </w:r>
+      <w:r>
+        <w:rPr>
+          <w:lang w:val="fr-FR"/>
+        </w:rPr>
+        <w:t xml:space="preserve"> que le</w:t>
+      </w:r>
+      <w:r>
+        <w:rPr>
+          <w:lang w:val="fr-FR"/>
+        </w:rPr>
+        <w:t xml:space="preserve"> code </w:t>
+      </w:r>
+      <w:r>
+        <w:rPr>
+          <w:lang w:val="fr-FR"/>
+        </w:rPr>
+        <w:t>devait être</w:t>
+      </w:r>
+      <w:r>
+        <w:rPr>
+          <w:lang w:val="fr-FR"/>
+        </w:rPr>
+        <w:t xml:space="preserve"> maintenable notamment pour la prochaine équipe. Pour réaliser cela, nous avons fait en sorte que les classes soient séparées dans des fichiers bien définis. On peut mesurer ce critère </w:t>
+      </w:r>
+      <w:r>
+        <w:rPr>
+          <w:lang w:val="fr-FR"/>
+        </w:rPr>
+        <w:t xml:space="preserve">de qualité </w:t>
+      </w:r>
+      <w:r>
+        <w:rPr>
+          <w:lang w:val="fr-FR"/>
+        </w:rPr>
+        <w:t>en mettant en évidence le nombre de composants de notre programme</w:t>
+      </w:r>
+      <w:r>
+        <w:rPr>
+          <w:lang w:val="fr-FR"/>
+        </w:rPr>
+        <w:t xml:space="preserve">. Nous avons également </w:t>
+      </w:r>
+      <w:r>
+        <w:rPr>
+          <w:lang w:val="fr-FR"/>
+        </w:rPr>
+        <w:t>tenu à rendre la documentation (ce fichier ci donc) l</w:t>
+      </w:r>
+      <w:r>
+        <w:rPr>
+          <w:lang w:val="fr-FR"/>
+        </w:rPr>
+        <w:t>a</w:t>
+      </w:r>
+      <w:r>
+        <w:rPr>
+          <w:lang w:val="fr-FR"/>
+        </w:rPr>
+        <w:t xml:space="preserve"> plus clair</w:t>
+      </w:r>
+      <w:r>
+        <w:rPr>
+          <w:lang w:val="fr-FR"/>
+        </w:rPr>
+        <w:t xml:space="preserve">e </w:t>
+      </w:r>
+      <w:r>
+        <w:rPr>
+          <w:lang w:val="fr-FR"/>
+        </w:rPr>
+        <w:t>possible</w:t>
+      </w:r>
+      <w:r>
+        <w:rPr>
+          <w:lang w:val="fr-FR"/>
+        </w:rPr>
+        <w:t>.</w:t>
+      </w:r>
+      <w:r>
+        <w:rPr>
+          <w:lang w:val="fr-FR"/>
+        </w:rPr>
+        <w:t xml:space="preserve"> De plus, dans la mesure du possible nous avons tentés de </w:t>
+      </w:r>
+      <w:r>
+        <w:rPr>
+          <w:lang w:val="fr-FR"/>
+        </w:rPr>
+        <w:t>limiter</w:t>
+      </w:r>
+      <w:r>
+        <w:rPr>
+          <w:lang w:val="fr-FR"/>
+        </w:rPr>
+        <w:t xml:space="preserve"> la duplication de code grâce à </w:t>
+      </w:r>
+      <w:r>
+        <w:rPr>
+          <w:lang w:val="fr-FR"/>
+        </w:rPr>
+        <w:t>la création</w:t>
+      </w:r>
+      <w:r>
+        <w:rPr>
+          <w:lang w:val="fr-FR"/>
+        </w:rPr>
+        <w:t xml:space="preserve"> de nos</w:t>
+      </w:r>
+      <w:r>
+        <w:rPr>
+          <w:lang w:val="fr-FR"/>
+        </w:rPr>
+        <w:t xml:space="preserve"> classes</w:t>
+      </w:r>
+      <w:r>
+        <w:rPr>
+          <w:lang w:val="fr-FR"/>
+        </w:rPr>
+        <w:t xml:space="preserve"> tel que la classe « Personne » qui est hérité</w:t>
+      </w:r>
+      <w:r>
+        <w:rPr>
+          <w:lang w:val="fr-FR"/>
+        </w:rPr>
+        <w:t>e</w:t>
+      </w:r>
+      <w:r>
+        <w:rPr>
+          <w:lang w:val="fr-FR"/>
+        </w:rPr>
+        <w:t xml:space="preserve"> par « Professeur » et « Elève »</w:t>
+      </w:r>
+      <w:r>
+        <w:rPr>
+          <w:lang w:val="fr-FR"/>
+        </w:rPr>
+        <w:t>.</w:t>
       </w:r>
     </w:p>
     <w:p>
@@ -741,11 +824,19 @@
           <w:lang w:val="fr-FR"/>
         </w:rPr>
       </w:pPr>
-      <w:r>
-        <w:rPr>
-          <w:lang w:val="fr-FR"/>
-        </w:rPr>
-        <w:t>Maintenabilité</w:t>
+      <w:proofErr w:type="spellStart"/>
+      <w:r>
+        <w:rPr>
+          <w:lang w:val="fr-FR"/>
+        </w:rPr>
+        <w:t>Reliability</w:t>
+      </w:r>
+      <w:proofErr w:type="spellEnd"/>
+      <w:r>
+        <w:rPr>
+          <w:lang w:val="fr-FR"/>
+        </w:rPr>
+        <w:t>/Fiabilité</w:t>
       </w:r>
     </w:p>
     <w:p>
@@ -753,92 +844,53 @@
         <w:spacing w:line="360" w:lineRule="auto"/>
         <w:jc w:val="both"/>
         <w:rPr>
-          <w:lang w:val="fr-FR"/>
-        </w:rPr>
-      </w:pPr>
-      <w:r>
-        <w:rPr>
-          <w:lang w:val="fr-FR"/>
-        </w:rPr>
-        <w:t xml:space="preserve">Nous avons </w:t>
-      </w:r>
-      <w:r>
-        <w:rPr>
-          <w:lang w:val="fr-FR"/>
-        </w:rPr>
-        <w:t>décidé</w:t>
-      </w:r>
-      <w:r>
-        <w:rPr>
-          <w:lang w:val="fr-FR"/>
-        </w:rPr>
-        <w:t xml:space="preserve"> que le</w:t>
-      </w:r>
-      <w:r>
-        <w:rPr>
-          <w:lang w:val="fr-FR"/>
-        </w:rPr>
-        <w:t xml:space="preserve"> code </w:t>
-      </w:r>
-      <w:r>
-        <w:rPr>
-          <w:lang w:val="fr-FR"/>
-        </w:rPr>
-        <w:t>devait être</w:t>
-      </w:r>
-      <w:r>
-        <w:rPr>
-          <w:lang w:val="fr-FR"/>
-        </w:rPr>
-        <w:t xml:space="preserve"> maintenable notamment pour la prochaine équipe. Pour réaliser cela, nous avons fait en sorte que les classes soient séparées dans des fichiers bien définis. On peut mesurer ce critère </w:t>
-      </w:r>
-      <w:r>
-        <w:rPr>
-          <w:lang w:val="fr-FR"/>
-        </w:rPr>
-        <w:t xml:space="preserve">de qualité </w:t>
-      </w:r>
-      <w:r>
-        <w:rPr>
-          <w:lang w:val="fr-FR"/>
-        </w:rPr>
-        <w:t>en mettant en évidence le nombre de composants de notre programme</w:t>
-      </w:r>
-      <w:r>
-        <w:rPr>
-          <w:lang w:val="fr-FR"/>
-        </w:rPr>
-        <w:t xml:space="preserve">. Nous avons également </w:t>
-      </w:r>
-      <w:r>
-        <w:rPr>
-          <w:lang w:val="fr-FR"/>
-        </w:rPr>
-        <w:t>tenu à rendre la documentation (ce fichier ci donc) l</w:t>
-      </w:r>
-      <w:r>
-        <w:rPr>
-          <w:lang w:val="fr-FR"/>
-        </w:rPr>
-        <w:t>a</w:t>
-      </w:r>
-      <w:r>
-        <w:rPr>
-          <w:lang w:val="fr-FR"/>
-        </w:rPr>
-        <w:t xml:space="preserve"> plus clair</w:t>
-      </w:r>
-      <w:r>
-        <w:rPr>
-          <w:lang w:val="fr-FR"/>
-        </w:rPr>
-        <w:t xml:space="preserve">e </w:t>
-      </w:r>
-      <w:r>
-        <w:rPr>
-          <w:lang w:val="fr-FR"/>
-        </w:rPr>
-        <w:t>possible</w:t>
+          <w:color w:val="FF0000"/>
+          <w:lang w:val="fr-FR"/>
+        </w:rPr>
+      </w:pPr>
+      <w:r>
+        <w:rPr>
+          <w:lang w:val="fr-FR"/>
+        </w:rPr>
+        <w:t xml:space="preserve">Nous avons opté pour le critère de qualité </w:t>
+      </w:r>
+      <w:proofErr w:type="spellStart"/>
+      <w:r>
+        <w:rPr>
+          <w:lang w:val="fr-FR"/>
+        </w:rPr>
+        <w:t>Reliability</w:t>
+      </w:r>
+      <w:proofErr w:type="spellEnd"/>
+      <w:r>
+        <w:rPr>
+          <w:lang w:val="fr-FR"/>
+        </w:rPr>
+        <w:t xml:space="preserve"> car il est important que l’application fonctionne bien dans tous les cas</w:t>
+      </w:r>
+      <w:r>
+        <w:rPr>
+          <w:lang w:val="fr-FR"/>
+        </w:rPr>
+        <w:t xml:space="preserve"> de figures qui puissent se présenter</w:t>
+      </w:r>
+      <w:r>
+        <w:rPr>
+          <w:lang w:val="fr-FR"/>
+        </w:rPr>
+        <w:t xml:space="preserve">, ou du moins </w:t>
+      </w:r>
+      <w:r>
+        <w:rPr>
+          <w:lang w:val="fr-FR"/>
+        </w:rPr>
+        <w:t>dans un</w:t>
+      </w:r>
+      <w:r>
+        <w:rPr>
+          <w:lang w:val="fr-FR"/>
+        </w:rPr>
+        <w:t xml:space="preserve"> maximum</w:t>
       </w:r>
       <w:r>
         <w:rPr>
@@ -850,61 +902,168 @@
         <w:rPr>
           <w:lang w:val="fr-FR"/>
         </w:rPr>
-        <w:t xml:space="preserve"> De plus, dans la mesure du possible nous avons tentés de </w:t>
-      </w:r>
-      <w:r>
-        <w:rPr>
-          <w:lang w:val="fr-FR"/>
-        </w:rPr>
-        <w:t>limiter</w:t>
-      </w:r>
-      <w:r>
-        <w:rPr>
-          <w:lang w:val="fr-FR"/>
-        </w:rPr>
-        <w:t xml:space="preserve"> la duplication de code grâce à </w:t>
-      </w:r>
-      <w:r>
-        <w:rPr>
-          <w:lang w:val="fr-FR"/>
-        </w:rPr>
-        <w:t>la création</w:t>
-      </w:r>
-      <w:r>
-        <w:rPr>
-          <w:lang w:val="fr-FR"/>
-        </w:rPr>
-        <w:t xml:space="preserve"> de nos</w:t>
-      </w:r>
-      <w:r>
-        <w:rPr>
-          <w:lang w:val="fr-FR"/>
-        </w:rPr>
-        <w:t xml:space="preserve"> classes</w:t>
-      </w:r>
-      <w:r>
-        <w:rPr>
-          <w:lang w:val="fr-FR"/>
-        </w:rPr>
-        <w:t xml:space="preserve"> tel que la classe « Personne » qui est hérité</w:t>
-      </w:r>
-      <w:r>
-        <w:rPr>
-          <w:lang w:val="fr-FR"/>
-        </w:rPr>
-        <w:t>e</w:t>
-      </w:r>
-      <w:r>
-        <w:rPr>
-          <w:lang w:val="fr-FR"/>
-        </w:rPr>
-        <w:t xml:space="preserve"> par « Professeur » et « Elève »</w:t>
-      </w:r>
+        <w:t xml:space="preserve"> Pour </w:t>
+      </w:r>
+      <w:r>
+        <w:rPr>
+          <w:lang w:val="fr-FR"/>
+        </w:rPr>
+        <w:t>atteindre cet objectif</w:t>
+      </w:r>
+      <w:r>
+        <w:rPr>
+          <w:lang w:val="fr-FR"/>
+        </w:rPr>
+        <w:t xml:space="preserve">, nous avons mis en place </w:t>
+      </w:r>
+      <w:r>
+        <w:rPr>
+          <w:lang w:val="fr-FR"/>
+        </w:rPr>
+        <w:t xml:space="preserve">un ensemble </w:t>
+      </w:r>
+      <w:r>
+        <w:rPr>
+          <w:lang w:val="fr-FR"/>
+        </w:rPr>
+        <w:t xml:space="preserve">de tests </w:t>
+      </w:r>
+      <w:r>
+        <w:rPr>
+          <w:lang w:val="fr-FR"/>
+        </w:rPr>
+        <w:t>unitaire</w:t>
+      </w:r>
+      <w:r>
+        <w:rPr>
+          <w:lang w:val="fr-FR"/>
+        </w:rPr>
+        <w:t xml:space="preserve"> </w:t>
+      </w:r>
+      <w:r>
+        <w:rPr>
+          <w:lang w:val="fr-FR"/>
+        </w:rPr>
+        <w:t>qui vérifient si l’application fait bien ce qu’elle est censée faire.</w:t>
+      </w:r>
+      <w:r>
+        <w:rPr>
+          <w:lang w:val="fr-FR"/>
+        </w:rPr>
+        <w:t xml:space="preserve"> Encore une fois, ce critère de qualité est mesurable</w:t>
+      </w:r>
+      <w:r>
+        <w:rPr>
+          <w:lang w:val="fr-FR"/>
+        </w:rPr>
+        <w:t>. E</w:t>
+      </w:r>
+      <w:r>
+        <w:rPr>
+          <w:lang w:val="fr-FR"/>
+        </w:rPr>
+        <w:t>n effet, via les tests</w:t>
+      </w:r>
+      <w:r>
+        <w:rPr>
+          <w:lang w:val="fr-FR"/>
+        </w:rPr>
+        <w:t xml:space="preserve"> unitaires</w:t>
+      </w:r>
+      <w:r>
+        <w:rPr>
+          <w:lang w:val="fr-FR"/>
+        </w:rPr>
+        <w:t xml:space="preserve">, on obtient directement le </w:t>
+      </w:r>
+      <w:r>
+        <w:rPr>
+          <w:lang w:val="fr-FR"/>
+        </w:rPr>
+        <w:t xml:space="preserve">code </w:t>
+      </w:r>
+      <w:proofErr w:type="spellStart"/>
+      <w:r>
+        <w:rPr>
+          <w:lang w:val="fr-FR"/>
+        </w:rPr>
+        <w:t>coverage</w:t>
+      </w:r>
+      <w:proofErr w:type="spellEnd"/>
       <w:r>
         <w:rPr>
           <w:lang w:val="fr-FR"/>
         </w:rPr>
         <w:t>.</w:t>
+      </w:r>
+      <w:r>
+        <w:rPr>
+          <w:lang w:val="fr-FR"/>
+        </w:rPr>
+        <w:t xml:space="preserve"> Attention toutefois, le nombres de </w:t>
+      </w:r>
+      <w:r>
+        <w:rPr>
+          <w:lang w:val="fr-FR"/>
+        </w:rPr>
+        <w:t xml:space="preserve">tests est </w:t>
+      </w:r>
+      <w:r>
+        <w:rPr>
+          <w:lang w:val="fr-FR"/>
+        </w:rPr>
+        <w:t xml:space="preserve">actuellement limité </w:t>
+      </w:r>
+      <w:r>
+        <w:rPr>
+          <w:lang w:val="fr-FR"/>
+        </w:rPr>
+        <w:lastRenderedPageBreak/>
+        <w:t>et toutes les fonctions créées n’ont pas encore été testées</w:t>
+      </w:r>
+      <w:r>
+        <w:rPr>
+          <w:lang w:val="fr-FR"/>
+        </w:rPr>
+        <w:t xml:space="preserve">. Ceux-ci sont </w:t>
+      </w:r>
+      <w:r>
+        <w:rPr>
+          <w:lang w:val="fr-FR"/>
+        </w:rPr>
+        <w:t>exécuté</w:t>
+      </w:r>
+      <w:r>
+        <w:rPr>
+          <w:lang w:val="fr-FR"/>
+        </w:rPr>
+        <w:t xml:space="preserve"> dans la « </w:t>
+      </w:r>
+      <w:proofErr w:type="spellStart"/>
+      <w:r>
+        <w:rPr>
+          <w:lang w:val="fr-FR"/>
+        </w:rPr>
+        <w:t>testmainclass</w:t>
+      </w:r>
+      <w:proofErr w:type="spellEnd"/>
+      <w:r>
+        <w:rPr>
+          <w:lang w:val="fr-FR"/>
+        </w:rPr>
+        <w:t> »</w:t>
+      </w:r>
+      <w:r>
+        <w:rPr>
+          <w:lang w:val="fr-FR"/>
+        </w:rPr>
+        <w:t>.</w:t>
+      </w:r>
+      <w:r>
+        <w:rPr>
+          <w:lang w:val="fr-FR"/>
+        </w:rPr>
+        <w:t xml:space="preserve"> Il serait également intéressant dans un futur d’automatiser ces tests.</w:t>
       </w:r>
     </w:p>
     <w:p>
@@ -920,235 +1079,22 @@
         <w:rPr>
           <w:lang w:val="fr-FR"/>
         </w:rPr>
-        <w:lastRenderedPageBreak/>
-        <w:t>Reliability</w:t>
+        <w:t>Extensibility</w:t>
       </w:r>
       <w:proofErr w:type="spellEnd"/>
-      <w:r>
-        <w:rPr>
-          <w:lang w:val="fr-FR"/>
-        </w:rPr>
-        <w:t>/Fiabilité</w:t>
-      </w:r>
     </w:p>
     <w:p>
       <w:pPr>
         <w:spacing w:line="360" w:lineRule="auto"/>
-        <w:jc w:val="both"/>
-        <w:rPr>
-          <w:color w:val="FF0000"/>
-          <w:lang w:val="fr-FR"/>
-        </w:rPr>
-      </w:pPr>
-      <w:r>
-        <w:rPr>
-          <w:lang w:val="fr-FR"/>
-        </w:rPr>
-        <w:t xml:space="preserve">Nous avons opté pour le critère de qualité </w:t>
-      </w:r>
-      <w:proofErr w:type="spellStart"/>
-      <w:r>
-        <w:rPr>
-          <w:lang w:val="fr-FR"/>
-        </w:rPr>
-        <w:t>Reliability</w:t>
-      </w:r>
-      <w:proofErr w:type="spellEnd"/>
-      <w:r>
-        <w:rPr>
-          <w:lang w:val="fr-FR"/>
-        </w:rPr>
-        <w:t xml:space="preserve"> car il est important que l’application fonctionne bien dans tous les cas</w:t>
-      </w:r>
-      <w:r>
-        <w:rPr>
-          <w:lang w:val="fr-FR"/>
-        </w:rPr>
-        <w:t xml:space="preserve"> de figures qui puissent se présenter</w:t>
-      </w:r>
-      <w:r>
-        <w:rPr>
-          <w:lang w:val="fr-FR"/>
-        </w:rPr>
-        <w:t xml:space="preserve">, ou du moins </w:t>
-      </w:r>
-      <w:r>
-        <w:rPr>
-          <w:lang w:val="fr-FR"/>
-        </w:rPr>
-        <w:t>dans un</w:t>
-      </w:r>
-      <w:r>
-        <w:rPr>
-          <w:lang w:val="fr-FR"/>
-        </w:rPr>
-        <w:t xml:space="preserve"> maximum</w:t>
-      </w:r>
-      <w:r>
-        <w:rPr>
-          <w:lang w:val="fr-FR"/>
-        </w:rPr>
-        <w:t>.</w:t>
-      </w:r>
-      <w:r>
-        <w:rPr>
-          <w:lang w:val="fr-FR"/>
-        </w:rPr>
-        <w:t xml:space="preserve"> Pour </w:t>
-      </w:r>
-      <w:r>
-        <w:rPr>
-          <w:lang w:val="fr-FR"/>
-        </w:rPr>
-        <w:t>atteindre cet objectif</w:t>
-      </w:r>
-      <w:r>
-        <w:rPr>
-          <w:lang w:val="fr-FR"/>
-        </w:rPr>
-        <w:t xml:space="preserve">, nous avons mis en place </w:t>
-      </w:r>
-      <w:r>
-        <w:rPr>
-          <w:lang w:val="fr-FR"/>
-        </w:rPr>
-        <w:t xml:space="preserve">un ensemble </w:t>
-      </w:r>
-      <w:r>
-        <w:rPr>
-          <w:lang w:val="fr-FR"/>
-        </w:rPr>
-        <w:t xml:space="preserve">de tests </w:t>
-      </w:r>
-      <w:r>
-        <w:rPr>
-          <w:lang w:val="fr-FR"/>
-        </w:rPr>
-        <w:t>unitaire</w:t>
-      </w:r>
-      <w:r>
-        <w:rPr>
-          <w:lang w:val="fr-FR"/>
-        </w:rPr>
-        <w:t xml:space="preserve"> </w:t>
-      </w:r>
-      <w:r>
-        <w:rPr>
-          <w:lang w:val="fr-FR"/>
-        </w:rPr>
-        <w:t>qui vérifient si l’application fait bien ce qu’elle est censée faire.</w:t>
-      </w:r>
-      <w:r>
-        <w:rPr>
-          <w:lang w:val="fr-FR"/>
-        </w:rPr>
-        <w:t xml:space="preserve"> Encore une fois, ce critère de qualité est mesurable</w:t>
-      </w:r>
-      <w:r>
-        <w:rPr>
-          <w:lang w:val="fr-FR"/>
-        </w:rPr>
-        <w:t>. E</w:t>
-      </w:r>
-      <w:r>
-        <w:rPr>
-          <w:lang w:val="fr-FR"/>
-        </w:rPr>
-        <w:t>n effet, via les tests</w:t>
-      </w:r>
-      <w:r>
-        <w:rPr>
-          <w:lang w:val="fr-FR"/>
-        </w:rPr>
-        <w:t xml:space="preserve"> unitaires</w:t>
-      </w:r>
-      <w:r>
-        <w:rPr>
-          <w:lang w:val="fr-FR"/>
-        </w:rPr>
-        <w:t xml:space="preserve">, on obtient directement le </w:t>
-      </w:r>
-      <w:r>
-        <w:rPr>
-          <w:lang w:val="fr-FR"/>
-        </w:rPr>
-        <w:t xml:space="preserve">code </w:t>
-      </w:r>
-      <w:proofErr w:type="spellStart"/>
-      <w:r>
-        <w:rPr>
-          <w:lang w:val="fr-FR"/>
-        </w:rPr>
-        <w:t>coverage</w:t>
-      </w:r>
-      <w:proofErr w:type="spellEnd"/>
-      <w:r>
-        <w:rPr>
-          <w:lang w:val="fr-FR"/>
-        </w:rPr>
-        <w:t>.</w:t>
-      </w:r>
-      <w:r>
-        <w:rPr>
-          <w:lang w:val="fr-FR"/>
-        </w:rPr>
-        <w:t xml:space="preserve"> Attention toutefois, le nombres de </w:t>
-      </w:r>
-      <w:r>
-        <w:rPr>
-          <w:lang w:val="fr-FR"/>
-        </w:rPr>
-        <w:t xml:space="preserve">tests est </w:t>
-      </w:r>
-      <w:r>
-        <w:rPr>
-          <w:lang w:val="fr-FR"/>
-        </w:rPr>
-        <w:t>actuellement limité et toutes les fonctions créées n’ont pas encore été testées</w:t>
-      </w:r>
-      <w:r>
-        <w:rPr>
-          <w:lang w:val="fr-FR"/>
-        </w:rPr>
-        <w:t xml:space="preserve">. Ceux-ci sont </w:t>
-      </w:r>
-      <w:r>
-        <w:rPr>
-          <w:lang w:val="fr-FR"/>
-        </w:rPr>
-        <w:t>exécuté</w:t>
-      </w:r>
-      <w:r>
-        <w:rPr>
-          <w:lang w:val="fr-FR"/>
-        </w:rPr>
-        <w:t xml:space="preserve"> dans la « </w:t>
-      </w:r>
-      <w:proofErr w:type="spellStart"/>
-      <w:r>
-        <w:rPr>
-          <w:lang w:val="fr-FR"/>
-        </w:rPr>
-        <w:t>testmainclass</w:t>
-      </w:r>
-      <w:proofErr w:type="spellEnd"/>
-      <w:r>
-        <w:rPr>
-          <w:lang w:val="fr-FR"/>
-        </w:rPr>
-        <w:t> »</w:t>
-      </w:r>
-      <w:r>
-        <w:rPr>
-          <w:lang w:val="fr-FR"/>
-        </w:rPr>
-        <w:t>.</w:t>
-      </w:r>
-      <w:r>
-        <w:rPr>
-          <w:lang w:val="fr-FR"/>
-        </w:rPr>
-        <w:t xml:space="preserve"> Il serait également intéressant dans un futur d’automatiser ces tests.</w:t>
+        <w:rPr>
+          <w:lang w:val="fr-FR"/>
+        </w:rPr>
+      </w:pPr>
+      <w:r>
+        <w:rPr>
+          <w:lang w:val="fr-FR"/>
+        </w:rPr>
+        <w:t>Notre application est ouverte à l’extension. En effet, notre programme étant assez simpliste, il est fort probable que dans l’avenir, les développeurs soient tentés de rajouter de nouvelles fonctionnalités, c’est pourquoi nous avons facilité cela autant que possible en choisissant notamment des relations entre les différentes classes adaptées.</w:t>
       </w:r>
     </w:p>
     <w:p>
@@ -1164,7 +1110,7 @@
         <w:rPr>
           <w:lang w:val="fr-FR"/>
         </w:rPr>
-        <w:t>Extensibility</w:t>
+        <w:t>Usability</w:t>
       </w:r>
       <w:proofErr w:type="spellEnd"/>
     </w:p>
@@ -1179,267 +1125,236 @@
         <w:rPr>
           <w:lang w:val="fr-FR"/>
         </w:rPr>
-        <w:t>Notre application est ouverte à l’extension. En effet, notre programme étant assez simpliste, il est fort probable que dans l’avenir, les développeurs soient tentés de rajouter de nouvelles fonctionnalités, c’est pourquoi nous avons facilité cela autant que possible en choisissant notamment des relations entre les différentes classes adaptées.</w:t>
+        <w:t xml:space="preserve">Notre application étant destiné à des utilisateurs pas nécessairement spécialisé en informatique, nous avons </w:t>
+      </w:r>
+      <w:r>
+        <w:rPr>
+          <w:lang w:val="fr-FR"/>
+        </w:rPr>
+        <w:t xml:space="preserve">opté pour une interface </w:t>
+      </w:r>
+      <w:r>
+        <w:rPr>
+          <w:lang w:val="fr-FR"/>
+        </w:rPr>
+        <w:t>assez simpliste et proche de l’utilisateur</w:t>
+      </w:r>
+      <w:r>
+        <w:rPr>
+          <w:lang w:val="fr-FR"/>
+        </w:rPr>
+        <w:t xml:space="preserve"> qui </w:t>
+      </w:r>
+      <w:r>
+        <w:rPr>
+          <w:lang w:val="fr-FR"/>
+        </w:rPr>
+        <w:t>lui met à disposition</w:t>
+      </w:r>
+      <w:r>
+        <w:rPr>
+          <w:lang w:val="fr-FR"/>
+        </w:rPr>
+        <w:t xml:space="preserve"> une </w:t>
+      </w:r>
+      <w:r>
+        <w:rPr>
+          <w:lang w:val="fr-FR"/>
+        </w:rPr>
+        <w:t>application user-</w:t>
+      </w:r>
+      <w:proofErr w:type="spellStart"/>
+      <w:r>
+        <w:rPr>
+          <w:lang w:val="fr-FR"/>
+        </w:rPr>
+        <w:t>friendly</w:t>
+      </w:r>
+      <w:proofErr w:type="spellEnd"/>
+      <w:r>
+        <w:rPr>
+          <w:lang w:val="fr-FR"/>
+        </w:rPr>
+        <w:t xml:space="preserve"> grâce à l’invite de commande </w:t>
+      </w:r>
+      <w:r>
+        <w:rPr>
+          <w:lang w:val="fr-FR"/>
+        </w:rPr>
+        <w:t>créé par Yannis et testé</w:t>
+      </w:r>
+      <w:r>
+        <w:rPr>
+          <w:lang w:val="fr-FR"/>
+        </w:rPr>
+        <w:t>e</w:t>
+      </w:r>
+      <w:r>
+        <w:rPr>
+          <w:lang w:val="fr-FR"/>
+        </w:rPr>
+        <w:t xml:space="preserve"> par les 2 juliens qui </w:t>
+      </w:r>
+      <w:r>
+        <w:rPr>
+          <w:lang w:val="fr-FR"/>
+        </w:rPr>
+        <w:t>après</w:t>
+      </w:r>
+      <w:r>
+        <w:rPr>
+          <w:lang w:val="fr-FR"/>
+        </w:rPr>
+        <w:t xml:space="preserve"> </w:t>
+      </w:r>
+      <w:r>
+        <w:rPr>
+          <w:lang w:val="fr-FR"/>
+        </w:rPr>
+        <w:t>confirme</w:t>
+      </w:r>
+      <w:r>
+        <w:rPr>
+          <w:lang w:val="fr-FR"/>
+        </w:rPr>
+        <w:t>nt</w:t>
+      </w:r>
+      <w:r>
+        <w:rPr>
+          <w:lang w:val="fr-FR"/>
+        </w:rPr>
+        <w:t xml:space="preserve"> qu’elle est </w:t>
+      </w:r>
+      <w:r>
+        <w:rPr>
+          <w:lang w:val="fr-FR"/>
+        </w:rPr>
+        <w:t xml:space="preserve">bien </w:t>
+      </w:r>
+      <w:r>
+        <w:rPr>
+          <w:lang w:val="fr-FR"/>
+        </w:rPr>
+        <w:t>ergonomique.</w:t>
+      </w:r>
+      <w:r>
+        <w:rPr>
+          <w:lang w:val="fr-FR"/>
+        </w:rPr>
+        <w:t xml:space="preserve"> Attention toutefois, par manque de temps nous n’avons pas pu avoir autant de feedback qu’en le faisant </w:t>
+      </w:r>
+      <w:r>
+        <w:rPr>
+          <w:lang w:val="fr-FR"/>
+        </w:rPr>
+        <w:t>tester</w:t>
+      </w:r>
+      <w:r>
+        <w:rPr>
+          <w:lang w:val="fr-FR"/>
+        </w:rPr>
+        <w:t xml:space="preserve"> à un groupe d’utilisateur externe.</w:t>
+      </w:r>
+    </w:p>
+    <w:p>
+      <w:pPr>
+        <w:pStyle w:val="Titre1"/>
+        <w:rPr>
+          <w:lang w:val="fr-FR"/>
+        </w:rPr>
+      </w:pPr>
+      <w:r>
+        <w:rPr>
+          <w:lang w:val="fr-FR"/>
+        </w:rPr>
+        <w:t>Spécifications</w:t>
       </w:r>
     </w:p>
     <w:p>
       <w:pPr>
         <w:pStyle w:val="Titre2"/>
-        <w:spacing w:line="276" w:lineRule="auto"/>
-        <w:rPr>
-          <w:lang w:val="fr-FR"/>
-        </w:rPr>
-      </w:pPr>
+        <w:rPr>
+          <w:lang w:val="fr-FR"/>
+        </w:rPr>
+      </w:pPr>
+      <w:r>
+        <w:rPr>
+          <w:lang w:val="fr-FR"/>
+        </w:rPr>
+        <w:t>Enregistrement des objets</w:t>
+      </w:r>
+    </w:p>
+    <w:p>
+      <w:pPr>
+        <w:spacing w:line="360" w:lineRule="auto"/>
+        <w:rPr>
+          <w:lang w:val="fr-FR"/>
+        </w:rPr>
+      </w:pPr>
+      <w:r>
+        <w:rPr>
+          <w:lang w:val="fr-FR"/>
+        </w:rPr>
+        <w:t xml:space="preserve">En raison du manque de temps, nous n’avons pas pu réaliser l’enregistrement de nos objets dans un dictionnaire </w:t>
+      </w:r>
       <w:proofErr w:type="spellStart"/>
       <w:r>
         <w:rPr>
           <w:lang w:val="fr-FR"/>
         </w:rPr>
-        <w:t>Usability</w:t>
+        <w:t>Json</w:t>
       </w:r>
       <w:proofErr w:type="spellEnd"/>
-    </w:p>
-    <w:p>
-      <w:pPr>
-        <w:spacing w:line="360" w:lineRule="auto"/>
-        <w:rPr>
-          <w:lang w:val="fr-FR"/>
-        </w:rPr>
-      </w:pPr>
-      <w:r>
-        <w:rPr>
-          <w:lang w:val="fr-FR"/>
-        </w:rPr>
-        <w:t xml:space="preserve">Notre application étant destiné à des utilisateurs pas nécessairement spécialisé en informatique, nous avons </w:t>
-      </w:r>
-      <w:r>
-        <w:rPr>
-          <w:lang w:val="fr-FR"/>
-        </w:rPr>
-        <w:t xml:space="preserve">opté pour une interface </w:t>
-      </w:r>
-      <w:r>
-        <w:rPr>
-          <w:lang w:val="fr-FR"/>
-        </w:rPr>
-        <w:t>assez simpliste et proche de l’utilisateur</w:t>
-      </w:r>
-      <w:r>
-        <w:rPr>
-          <w:lang w:val="fr-FR"/>
-        </w:rPr>
-        <w:t xml:space="preserve"> qui </w:t>
-      </w:r>
-      <w:r>
-        <w:rPr>
-          <w:lang w:val="fr-FR"/>
-        </w:rPr>
-        <w:t>lui met à disposition</w:t>
-      </w:r>
-      <w:r>
-        <w:rPr>
-          <w:lang w:val="fr-FR"/>
-        </w:rPr>
-        <w:t xml:space="preserve"> une </w:t>
-      </w:r>
-      <w:r>
-        <w:rPr>
-          <w:lang w:val="fr-FR"/>
-        </w:rPr>
-        <w:t>application user-</w:t>
+      <w:r>
+        <w:rPr>
+          <w:lang w:val="fr-FR"/>
+        </w:rPr>
+        <w:t>. Toutefois, nous avons décidé de faire hérit</w:t>
+      </w:r>
+      <w:r>
+        <w:rPr>
+          <w:lang w:val="fr-FR"/>
+        </w:rPr>
+        <w:t>er</w:t>
+      </w:r>
+      <w:r>
+        <w:rPr>
+          <w:lang w:val="fr-FR"/>
+        </w:rPr>
+        <w:t xml:space="preserve"> toutes nos classes de la classe « </w:t>
       </w:r>
       <w:proofErr w:type="spellStart"/>
       <w:r>
         <w:rPr>
           <w:lang w:val="fr-FR"/>
         </w:rPr>
-        <w:t>friendly</w:t>
+        <w:t>Serializable</w:t>
       </w:r>
       <w:proofErr w:type="spellEnd"/>
       <w:r>
         <w:rPr>
           <w:lang w:val="fr-FR"/>
         </w:rPr>
-        <w:t xml:space="preserve"> grâce à l’invite de commande </w:t>
-      </w:r>
-      <w:r>
-        <w:rPr>
-          <w:lang w:val="fr-FR"/>
-        </w:rPr>
-        <w:t>créé par Yannis et testé</w:t>
-      </w:r>
-      <w:r>
-        <w:rPr>
-          <w:lang w:val="fr-FR"/>
-        </w:rPr>
-        <w:t>e</w:t>
-      </w:r>
-      <w:r>
-        <w:rPr>
-          <w:lang w:val="fr-FR"/>
-        </w:rPr>
-        <w:t xml:space="preserve"> par les 2 juliens qui </w:t>
-      </w:r>
-      <w:r>
-        <w:rPr>
-          <w:lang w:val="fr-FR"/>
-        </w:rPr>
-        <w:t>après</w:t>
-      </w:r>
-      <w:r>
-        <w:rPr>
-          <w:lang w:val="fr-FR"/>
-        </w:rPr>
-        <w:t xml:space="preserve"> </w:t>
-      </w:r>
-      <w:r>
-        <w:rPr>
-          <w:lang w:val="fr-FR"/>
-        </w:rPr>
-        <w:t>confirme</w:t>
-      </w:r>
-      <w:r>
-        <w:rPr>
-          <w:lang w:val="fr-FR"/>
-        </w:rPr>
-        <w:t>nt</w:t>
-      </w:r>
-      <w:r>
-        <w:rPr>
-          <w:lang w:val="fr-FR"/>
-        </w:rPr>
-        <w:t xml:space="preserve"> qu’elle est </w:t>
-      </w:r>
-      <w:r>
-        <w:rPr>
-          <w:lang w:val="fr-FR"/>
-        </w:rPr>
-        <w:t xml:space="preserve">bien </w:t>
-      </w:r>
-      <w:r>
-        <w:rPr>
-          <w:lang w:val="fr-FR"/>
-        </w:rPr>
-        <w:t>ergonomique.</w:t>
-      </w:r>
-      <w:r>
-        <w:rPr>
-          <w:lang w:val="fr-FR"/>
-        </w:rPr>
-        <w:t xml:space="preserve"> Attention toutefois, par manque de temps nous n’avons pas pu avoir autant de feedback qu’en le faisant </w:t>
-      </w:r>
-      <w:r>
-        <w:rPr>
-          <w:lang w:val="fr-FR"/>
-        </w:rPr>
-        <w:t>tester</w:t>
-      </w:r>
-      <w:r>
-        <w:rPr>
-          <w:lang w:val="fr-FR"/>
-        </w:rPr>
-        <w:t xml:space="preserve"> à un groupe d’utilisateur externe.</w:t>
-      </w:r>
-    </w:p>
-    <w:p>
-      <w:pPr>
-        <w:pStyle w:val="Titre1"/>
-        <w:rPr>
-          <w:lang w:val="fr-FR"/>
-        </w:rPr>
-      </w:pPr>
-      <w:r>
-        <w:rPr>
-          <w:lang w:val="fr-FR"/>
-        </w:rPr>
-        <w:t>Spécifications</w:t>
-      </w:r>
-    </w:p>
-    <w:p>
-      <w:pPr>
-        <w:pStyle w:val="Titre2"/>
-        <w:rPr>
-          <w:lang w:val="fr-FR"/>
-        </w:rPr>
-      </w:pPr>
-      <w:r>
-        <w:rPr>
-          <w:lang w:val="fr-FR"/>
-        </w:rPr>
-        <w:t>Enregistrement des objets</w:t>
-      </w:r>
-    </w:p>
-    <w:p>
-      <w:pPr>
-        <w:spacing w:line="360" w:lineRule="auto"/>
-        <w:rPr>
-          <w:lang w:val="fr-FR"/>
-        </w:rPr>
-      </w:pPr>
-      <w:r>
-        <w:rPr>
-          <w:lang w:val="fr-FR"/>
-        </w:rPr>
-        <w:t xml:space="preserve">En raison du manque de temps, nous n’avons pas pu réaliser l’enregistrement de nos objets dans un dictionnaire </w:t>
+        <w:t> »</w:t>
+      </w:r>
+      <w:r>
+        <w:rPr>
+          <w:lang w:val="fr-FR"/>
+        </w:rPr>
+        <w:t>, ainsi vous pouvez constater un exemple en début de notre programme de création d’un objet « </w:t>
       </w:r>
       <w:proofErr w:type="spellStart"/>
       <w:r>
         <w:rPr>
           <w:lang w:val="fr-FR"/>
         </w:rPr>
-        <w:t>Json</w:t>
+        <w:t>School</w:t>
       </w:r>
       <w:proofErr w:type="spellEnd"/>
       <w:r>
         <w:rPr>
           <w:lang w:val="fr-FR"/>
         </w:rPr>
-        <w:t>. Toutefois, nous avons décidé de faire hérit</w:t>
-      </w:r>
-      <w:r>
-        <w:rPr>
-          <w:lang w:val="fr-FR"/>
-        </w:rPr>
-        <w:t>er</w:t>
-      </w:r>
-      <w:r>
-        <w:rPr>
-          <w:lang w:val="fr-FR"/>
-        </w:rPr>
-        <w:t xml:space="preserve"> toutes nos classes de la classe « </w:t>
-      </w:r>
-      <w:proofErr w:type="spellStart"/>
-      <w:r>
-        <w:rPr>
-          <w:lang w:val="fr-FR"/>
-        </w:rPr>
-        <w:t>Serializable</w:t>
-      </w:r>
-      <w:proofErr w:type="spellEnd"/>
-      <w:r>
-        <w:rPr>
-          <w:lang w:val="fr-FR"/>
-        </w:rPr>
-        <w:t> »</w:t>
-      </w:r>
-      <w:r>
-        <w:rPr>
-          <w:lang w:val="fr-FR"/>
-        </w:rPr>
-        <w:t>, ainsi vous pouvez constater un exemple en début de notre programme de création d’un objet « </w:t>
-      </w:r>
-      <w:proofErr w:type="spellStart"/>
-      <w:r>
-        <w:rPr>
-          <w:lang w:val="fr-FR"/>
-        </w:rPr>
-        <w:t>School</w:t>
-      </w:r>
-      <w:proofErr w:type="spellEnd"/>
-      <w:r>
-        <w:rPr>
-          <w:lang w:val="fr-FR"/>
-        </w:rPr>
         <w:t xml:space="preserve"> » qui est sérialisé et enregistré dans un fichier texte. Nous récupérons ensuite ce même fichier pour le désérialiser et retrouver l’objet d’origine avec toutes ces informations. </w:t>
       </w:r>
       <w:r>
@@ -1452,15 +1367,7 @@
         <w:rPr>
           <w:lang w:val="fr-FR"/>
         </w:rPr>
-        <w:t xml:space="preserve"> </w:t>
-      </w:r>
-      <w:bookmarkStart w:id="0" w:name="_GoBack"/>
-      <w:bookmarkEnd w:id="0"/>
-      <w:r>
-        <w:rPr>
-          <w:lang w:val="fr-FR"/>
-        </w:rPr>
-        <w:t>nous offre donc une perspective pour l’enregistrement des données.</w:t>
+        <w:t xml:space="preserve"> nous offre donc une perspective pour l’enregistrement des données.</w:t>
       </w:r>
     </w:p>
     <w:sectPr>
@@ -1844,7 +1751,7 @@
       </w:pPr>
     </w:pPrDefault>
   </w:docDefaults>
-  <w:latentStyles w:defLockedState="0" w:defUIPriority="99" w:defSemiHidden="0" w:defUnhideWhenUsed="0" w:defQFormat="0" w:count="376">
+  <w:latentStyles w:defLockedState="0" w:defUIPriority="99" w:defSemiHidden="0" w:defUnhideWhenUsed="0" w:defQFormat="0" w:count="375">
     <w:lsdException w:name="Normal" w:uiPriority="0" w:qFormat="1"/>
     <w:lsdException w:name="heading 1" w:uiPriority="9" w:qFormat="1"/>
     <w:lsdException w:name="heading 2" w:semiHidden="1" w:uiPriority="9" w:unhideWhenUsed="1" w:qFormat="1"/>
@@ -1950,6 +1857,7 @@
     <w:lsdException w:name="HTML Sample" w:semiHidden="1" w:unhideWhenUsed="1"/>
     <w:lsdException w:name="HTML Typewriter" w:semiHidden="1" w:unhideWhenUsed="1"/>
     <w:lsdException w:name="HTML Variable" w:semiHidden="1" w:unhideWhenUsed="1"/>
+    <w:lsdException w:name="Normal Table" w:semiHidden="1" w:unhideWhenUsed="1"/>
     <w:lsdException w:name="annotation subject" w:semiHidden="1" w:unhideWhenUsed="1"/>
     <w:lsdException w:name="No List" w:semiHidden="1" w:unhideWhenUsed="1"/>
     <w:lsdException w:name="Outline List 1" w:semiHidden="1" w:unhideWhenUsed="1"/>
@@ -1996,8 +1904,10 @@
     <w:lsdException w:name="Table Subtle 2" w:semiHidden="1" w:unhideWhenUsed="1"/>
     <w:lsdException w:name="Table Web 1" w:semiHidden="1" w:unhideWhenUsed="1"/>
     <w:lsdException w:name="Table Web 2" w:semiHidden="1" w:unhideWhenUsed="1"/>
+    <w:lsdException w:name="Table Web 3" w:semiHidden="1" w:unhideWhenUsed="1"/>
     <w:lsdException w:name="Balloon Text" w:semiHidden="1" w:unhideWhenUsed="1"/>
     <w:lsdException w:name="Table Grid" w:uiPriority="39"/>
+    <w:lsdException w:name="Table Theme" w:semiHidden="1" w:unhideWhenUsed="1"/>
     <w:lsdException w:name="Placeholder Text" w:semiHidden="1"/>
     <w:lsdException w:name="No Spacing" w:uiPriority="1" w:qFormat="1"/>
     <w:lsdException w:name="Light Shading" w:uiPriority="60"/>
@@ -2217,7 +2127,6 @@
     <w:lsdException w:name="Smart Hyperlink" w:semiHidden="1" w:unhideWhenUsed="1"/>
     <w:lsdException w:name="Hashtag" w:semiHidden="1" w:unhideWhenUsed="1"/>
     <w:lsdException w:name="Unresolved Mention" w:semiHidden="1" w:unhideWhenUsed="1"/>
-    <w:lsdException w:name="Smart Link" w:semiHidden="1" w:unhideWhenUsed="1"/>
   </w:latentStyles>
   <w:style w:type="paragraph" w:default="1" w:styleId="Normal">
     <w:name w:val="Normal"/>
